--- a/cv.docx
+++ b/cv.docx
@@ -4,107 +4,854 @@
   <w:body>
     <w:p>
       <w:pPr>
+        <w:widowControl w:val="0"/>
+        <w:pBdr>
+          <w:top w:val="none" w:sz="0" w:space="0" w:color="auto"/>
+          <w:left w:val="none" w:sz="0" w:space="0" w:color="auto"/>
+          <w:bottom w:val="none" w:sz="0" w:space="0" w:color="auto"/>
+          <w:right w:val="none" w:sz="0" w:space="0" w:color="auto"/>
+          <w:between w:val="none" w:sz="0" w:space="0" w:color="auto"/>
+          <w:bar w:val="none" w:sz="0" w:color="auto"/>
+        </w:pBdr>
+        <w:autoSpaceDE w:val="0"/>
+        <w:autoSpaceDN w:val="0"/>
+        <w:adjustRightInd w:val="0"/>
+        <w:spacing w:after="200" w:line="276" w:lineRule="auto"/>
+        <w:rPr>
+          <w:rFonts w:ascii="Calibri" w:eastAsia="Times New Roman" w:hAnsi="Calibri" w:cs="Calibri"/>
+          <w:color w:val="auto"/>
+          <w:sz w:val="22"/>
+          <w:szCs w:val="22"/>
+          <w:bdr w:val="none" w:sz="0" w:space="0" w:color="auto"/>
+          <w:lang w:val="nl"/>
+        </w:rPr>
+      </w:pPr>
+    </w:p>
+    <w:p>
+      <w:pPr>
+        <w:widowControl w:val="0"/>
+        <w:pBdr>
+          <w:top w:val="none" w:sz="0" w:space="0" w:color="auto"/>
+          <w:left w:val="none" w:sz="0" w:space="0" w:color="auto"/>
+          <w:bottom w:val="none" w:sz="0" w:space="0" w:color="auto"/>
+          <w:right w:val="none" w:sz="0" w:space="0" w:color="auto"/>
+          <w:between w:val="none" w:sz="0" w:space="0" w:color="auto"/>
+          <w:bar w:val="none" w:sz="0" w:color="auto"/>
+        </w:pBdr>
+        <w:autoSpaceDE w:val="0"/>
+        <w:autoSpaceDN w:val="0"/>
+        <w:adjustRightInd w:val="0"/>
+        <w:spacing w:after="200" w:line="276" w:lineRule="auto"/>
+        <w:rPr>
+          <w:rFonts w:ascii="Calibri" w:eastAsia="Times New Roman" w:hAnsi="Calibri" w:cs="Calibri"/>
+          <w:color w:val="auto"/>
+          <w:sz w:val="22"/>
+          <w:szCs w:val="22"/>
+          <w:bdr w:val="none" w:sz="0" w:space="0" w:color="auto"/>
+          <w:lang w:val="nl"/>
+        </w:rPr>
+      </w:pPr>
+      <w:r>
+        <w:rPr>
+          <w:rFonts w:ascii="Calibri" w:eastAsia="Times New Roman" w:hAnsi="Calibri" w:cs="Calibri"/>
+          <w:color w:val="auto"/>
+          <w:sz w:val="22"/>
+          <w:szCs w:val="22"/>
+          <w:bdr w:val="none" w:sz="0" w:space="0" w:color="auto"/>
+          <w:lang w:val="nl"/>
+        </w:rPr>
+        <w:t xml:space="preserve">Betreft: </w:t>
+      </w:r>
+      <w:r>
+        <w:rPr>
+          <w:rFonts w:ascii="Calibri" w:eastAsia="Times New Roman" w:hAnsi="Calibri" w:cs="Calibri"/>
+          <w:color w:val="auto"/>
+          <w:sz w:val="22"/>
+          <w:szCs w:val="22"/>
+          <w:bdr w:val="none" w:sz="0" w:space="0" w:color="auto"/>
+          <w:lang w:val="nl"/>
+        </w:rPr>
+        <w:t>stage plek,</w:t>
+      </w:r>
+      <w:r>
+        <w:rPr>
+          <w:rFonts w:ascii="Calibri" w:eastAsia="Times New Roman" w:hAnsi="Calibri" w:cs="Calibri"/>
+          <w:color w:val="auto"/>
+          <w:sz w:val="22"/>
+          <w:szCs w:val="22"/>
+          <w:bdr w:val="none" w:sz="0" w:space="0" w:color="auto"/>
+          <w:lang w:val="nl"/>
+        </w:rPr>
+        <w:t xml:space="preserve"> </w:t>
+      </w:r>
+      <w:r>
+        <w:rPr>
+          <w:rFonts w:ascii="Calibri" w:eastAsia="Times New Roman" w:hAnsi="Calibri" w:cs="Calibri"/>
+          <w:color w:val="auto"/>
+          <w:sz w:val="22"/>
+          <w:szCs w:val="22"/>
+          <w:bdr w:val="none" w:sz="0" w:space="0" w:color="auto"/>
+          <w:lang w:val="nl"/>
+        </w:rPr>
+        <w:tab/>
+      </w:r>
+    </w:p>
+    <w:p>
+      <w:pPr>
+        <w:widowControl w:val="0"/>
+        <w:pBdr>
+          <w:top w:val="none" w:sz="0" w:space="0" w:color="auto"/>
+          <w:left w:val="none" w:sz="0" w:space="0" w:color="auto"/>
+          <w:bottom w:val="none" w:sz="0" w:space="0" w:color="auto"/>
+          <w:right w:val="none" w:sz="0" w:space="0" w:color="auto"/>
+          <w:between w:val="none" w:sz="0" w:space="0" w:color="auto"/>
+          <w:bar w:val="none" w:sz="0" w:color="auto"/>
+        </w:pBdr>
+        <w:autoSpaceDE w:val="0"/>
+        <w:autoSpaceDN w:val="0"/>
+        <w:adjustRightInd w:val="0"/>
+        <w:spacing w:after="200" w:line="276" w:lineRule="auto"/>
+        <w:rPr>
+          <w:rFonts w:ascii="Calibri" w:eastAsia="Times New Roman" w:hAnsi="Calibri" w:cs="Calibri"/>
+          <w:color w:val="auto"/>
+          <w:sz w:val="22"/>
+          <w:szCs w:val="22"/>
+          <w:bdr w:val="none" w:sz="0" w:space="0" w:color="auto"/>
+          <w:lang w:val="nl"/>
+        </w:rPr>
+      </w:pPr>
+      <w:r>
+        <w:rPr>
+          <w:rFonts w:ascii="Calibri" w:eastAsia="Times New Roman" w:hAnsi="Calibri" w:cs="Calibri"/>
+          <w:color w:val="auto"/>
+          <w:sz w:val="22"/>
+          <w:szCs w:val="22"/>
+          <w:bdr w:val="none" w:sz="0" w:space="0" w:color="auto"/>
+          <w:lang w:val="nl"/>
+        </w:rPr>
+        <w:t>Geachte heer en/of mevrouw,</w:t>
+      </w:r>
+    </w:p>
+    <w:p>
+      <w:pPr>
+        <w:widowControl w:val="0"/>
+        <w:pBdr>
+          <w:top w:val="none" w:sz="0" w:space="0" w:color="auto"/>
+          <w:left w:val="none" w:sz="0" w:space="0" w:color="auto"/>
+          <w:bottom w:val="none" w:sz="0" w:space="0" w:color="auto"/>
+          <w:right w:val="none" w:sz="0" w:space="0" w:color="auto"/>
+          <w:between w:val="none" w:sz="0" w:space="0" w:color="auto"/>
+          <w:bar w:val="none" w:sz="0" w:color="auto"/>
+        </w:pBdr>
+        <w:autoSpaceDE w:val="0"/>
+        <w:autoSpaceDN w:val="0"/>
+        <w:adjustRightInd w:val="0"/>
+        <w:spacing w:after="200" w:line="276" w:lineRule="auto"/>
+        <w:rPr>
+          <w:rFonts w:ascii="Calibri" w:eastAsia="Times New Roman" w:hAnsi="Calibri" w:cs="Calibri"/>
+          <w:color w:val="auto"/>
+          <w:sz w:val="22"/>
+          <w:szCs w:val="22"/>
+          <w:bdr w:val="none" w:sz="0" w:space="0" w:color="auto"/>
+        </w:rPr>
+      </w:pPr>
+      <w:r>
+        <w:rPr>
+          <w:rFonts w:ascii="Calibri" w:eastAsia="Times New Roman" w:hAnsi="Calibri" w:cs="Calibri"/>
+          <w:color w:val="auto"/>
+          <w:sz w:val="22"/>
+          <w:szCs w:val="22"/>
+          <w:bdr w:val="none" w:sz="0" w:space="0" w:color="auto"/>
+          <w:lang w:val="nl"/>
+        </w:rPr>
+        <w:t xml:space="preserve">Hierbij ontvangt u met veel enthousiasme mijn motivatiebrief brief voor </w:t>
+      </w:r>
+      <w:r>
+        <w:rPr>
+          <w:rFonts w:ascii="Calibri" w:eastAsia="Times New Roman" w:hAnsi="Calibri" w:cs="Calibri"/>
+          <w:color w:val="auto"/>
+          <w:sz w:val="22"/>
+          <w:szCs w:val="22"/>
+          <w:bdr w:val="none" w:sz="0" w:space="0" w:color="auto"/>
+          <w:lang w:val="nl"/>
+        </w:rPr>
+        <w:t>een stageplek</w:t>
+      </w:r>
+      <w:r>
+        <w:rPr>
+          <w:rFonts w:ascii="Calibri" w:eastAsia="Times New Roman" w:hAnsi="Calibri" w:cs="Calibri"/>
+          <w:color w:val="auto"/>
+          <w:sz w:val="22"/>
+          <w:szCs w:val="22"/>
+          <w:bdr w:val="none" w:sz="0" w:space="0" w:color="auto"/>
+          <w:lang w:val="nl"/>
+        </w:rPr>
+        <w:t xml:space="preserve"> bij u</w:t>
+      </w:r>
+      <w:r>
+        <w:rPr>
+          <w:rFonts w:ascii="Calibri" w:eastAsia="Times New Roman" w:hAnsi="Calibri" w:cs="Calibri"/>
+          <w:color w:val="auto"/>
+          <w:sz w:val="22"/>
+          <w:szCs w:val="22"/>
+          <w:bdr w:val="none" w:sz="0" w:space="0" w:color="auto"/>
+          <w:lang w:val="nl"/>
+        </w:rPr>
+        <w:t>w</w:t>
+      </w:r>
+      <w:r>
+        <w:rPr>
+          <w:rFonts w:ascii="Calibri" w:eastAsia="Times New Roman" w:hAnsi="Calibri" w:cs="Calibri"/>
+          <w:color w:val="auto"/>
+          <w:sz w:val="22"/>
+          <w:szCs w:val="22"/>
+          <w:bdr w:val="none" w:sz="0" w:space="0" w:color="auto"/>
+          <w:lang w:val="nl"/>
+        </w:rPr>
+        <w:tab/>
+      </w:r>
+      <w:r>
+        <w:rPr>
+          <w:rFonts w:ascii="Calibri" w:eastAsia="Times New Roman" w:hAnsi="Calibri" w:cs="Calibri"/>
+          <w:color w:val="auto"/>
+          <w:sz w:val="22"/>
+          <w:szCs w:val="22"/>
+          <w:bdr w:val="none" w:sz="0" w:space="0" w:color="auto"/>
+          <w:lang w:val="nl"/>
+        </w:rPr>
+        <w:tab/>
+      </w:r>
+      <w:r>
+        <w:rPr>
+          <w:rFonts w:ascii="Calibri" w:eastAsia="Times New Roman" w:hAnsi="Calibri" w:cs="Calibri"/>
+          <w:color w:val="auto"/>
+          <w:sz w:val="22"/>
+          <w:szCs w:val="22"/>
+          <w:bdr w:val="none" w:sz="0" w:space="0" w:color="auto"/>
+          <w:lang w:val="nl"/>
+        </w:rPr>
+        <w:tab/>
+      </w:r>
+      <w:r>
+        <w:rPr>
+          <w:rFonts w:ascii="Calibri" w:eastAsia="Times New Roman" w:hAnsi="Calibri" w:cs="Calibri"/>
+          <w:color w:val="auto"/>
+          <w:sz w:val="22"/>
+          <w:szCs w:val="22"/>
+          <w:bdr w:val="none" w:sz="0" w:space="0" w:color="auto"/>
+          <w:lang w:val="nl"/>
+        </w:rPr>
+        <w:t xml:space="preserve"> </w:t>
+      </w:r>
+      <w:r>
+        <w:rPr>
+          <w:rFonts w:ascii="Calibri" w:eastAsia="Times New Roman" w:hAnsi="Calibri" w:cs="Calibri"/>
+          <w:color w:val="auto"/>
+          <w:sz w:val="22"/>
+          <w:szCs w:val="22"/>
+          <w:bdr w:val="none" w:sz="0" w:space="0" w:color="auto"/>
+          <w:lang w:val="nl"/>
+        </w:rPr>
+        <w:t>oragnisatie</w:t>
+      </w:r>
+      <w:r>
+        <w:rPr>
+          <w:rFonts w:ascii="Calibri" w:eastAsia="Times New Roman" w:hAnsi="Calibri" w:cs="Calibri"/>
+          <w:color w:val="auto"/>
+          <w:sz w:val="22"/>
+          <w:szCs w:val="22"/>
+          <w:bdr w:val="none" w:sz="0" w:space="0" w:color="auto"/>
+          <w:lang w:val="nl"/>
+        </w:rPr>
+        <w:t xml:space="preserve"> </w:t>
+      </w:r>
+      <w:proofErr w:type="spellStart"/>
+      <w:r>
+        <w:rPr>
+          <w:rFonts w:ascii="Calibri" w:hAnsi="Calibri" w:cs="Calibri"/>
+          <w:color w:val="201F1E"/>
+          <w:sz w:val="22"/>
+          <w:szCs w:val="22"/>
+          <w:shd w:val="clear" w:color="auto" w:fill="FFFFFF"/>
+        </w:rPr>
+        <w:t>Redkiwi</w:t>
+      </w:r>
+      <w:proofErr w:type="spellEnd"/>
+      <w:r>
+        <w:rPr>
+          <w:rFonts w:ascii="Calibri" w:eastAsia="Times New Roman" w:hAnsi="Calibri" w:cs="Calibri"/>
+          <w:color w:val="auto"/>
+          <w:sz w:val="22"/>
+          <w:szCs w:val="22"/>
+          <w:bdr w:val="none" w:sz="0" w:space="0" w:color="auto"/>
+        </w:rPr>
+        <w:t>.</w:t>
+      </w:r>
+    </w:p>
+    <w:p>
+      <w:pPr>
+        <w:widowControl w:val="0"/>
+        <w:pBdr>
+          <w:top w:val="none" w:sz="0" w:space="0" w:color="auto"/>
+          <w:left w:val="none" w:sz="0" w:space="0" w:color="auto"/>
+          <w:bottom w:val="none" w:sz="0" w:space="0" w:color="auto"/>
+          <w:right w:val="none" w:sz="0" w:space="0" w:color="auto"/>
+          <w:between w:val="none" w:sz="0" w:space="0" w:color="auto"/>
+          <w:bar w:val="none" w:sz="0" w:color="auto"/>
+        </w:pBdr>
+        <w:autoSpaceDE w:val="0"/>
+        <w:autoSpaceDN w:val="0"/>
+        <w:adjustRightInd w:val="0"/>
+        <w:spacing w:after="200" w:line="276" w:lineRule="auto"/>
+        <w:rPr>
+          <w:rFonts w:ascii="Calibri" w:eastAsia="Times New Roman" w:hAnsi="Calibri" w:cs="Calibri"/>
+          <w:color w:val="auto"/>
+          <w:sz w:val="22"/>
+          <w:szCs w:val="22"/>
+          <w:bdr w:val="none" w:sz="0" w:space="0" w:color="auto"/>
+        </w:rPr>
+      </w:pPr>
+      <w:r>
+        <w:rPr>
+          <w:rFonts w:ascii="Calibri" w:eastAsia="Times New Roman" w:hAnsi="Calibri" w:cs="Calibri"/>
+          <w:color w:val="auto"/>
+          <w:sz w:val="22"/>
+          <w:szCs w:val="22"/>
+          <w:bdr w:val="none" w:sz="0" w:space="0" w:color="auto"/>
+          <w:lang w:val="nl"/>
+        </w:rPr>
+        <w:t xml:space="preserve">Op dit moment </w:t>
+      </w:r>
+      <w:r>
+        <w:rPr>
+          <w:rFonts w:ascii="Calibri" w:eastAsia="Times New Roman" w:hAnsi="Calibri" w:cs="Calibri"/>
+          <w:color w:val="auto"/>
+          <w:sz w:val="22"/>
+          <w:szCs w:val="22"/>
+          <w:bdr w:val="none" w:sz="0" w:space="0" w:color="auto"/>
+          <w:lang w:val="nl"/>
+        </w:rPr>
+        <w:t>volg</w:t>
+      </w:r>
+      <w:r>
+        <w:rPr>
+          <w:rFonts w:ascii="Calibri" w:eastAsia="Times New Roman" w:hAnsi="Calibri" w:cs="Calibri"/>
+          <w:color w:val="auto"/>
+          <w:sz w:val="22"/>
+          <w:szCs w:val="22"/>
+          <w:bdr w:val="none" w:sz="0" w:space="0" w:color="auto"/>
+          <w:lang w:val="nl"/>
+        </w:rPr>
+        <w:t xml:space="preserve"> ik een mbo opleiding applicatie en mediaontwikkelaar op het Techniekcollegerotterdam. </w:t>
+      </w:r>
+      <w:r>
+        <w:rPr>
+          <w:rFonts w:ascii="Calibri" w:eastAsia="Times New Roman" w:hAnsi="Calibri" w:cs="Calibri"/>
+          <w:color w:val="auto"/>
+          <w:sz w:val="22"/>
+          <w:szCs w:val="22"/>
+          <w:bdr w:val="none" w:sz="0" w:space="0" w:color="auto"/>
+          <w:lang w:val="nl"/>
+        </w:rPr>
+        <w:t>Ik</w:t>
+      </w:r>
+      <w:r>
+        <w:rPr>
+          <w:rFonts w:ascii="Calibri" w:eastAsia="Times New Roman" w:hAnsi="Calibri" w:cs="Calibri"/>
+          <w:color w:val="auto"/>
+          <w:sz w:val="22"/>
+          <w:szCs w:val="22"/>
+          <w:bdr w:val="none" w:sz="0" w:space="0" w:color="auto"/>
+          <w:lang w:val="nl"/>
+        </w:rPr>
+        <w:t xml:space="preserve"> </w:t>
+      </w:r>
+      <w:r>
+        <w:rPr>
+          <w:rFonts w:ascii="Calibri" w:eastAsia="Times New Roman" w:hAnsi="Calibri" w:cs="Calibri"/>
+          <w:color w:val="auto"/>
+          <w:sz w:val="22"/>
+          <w:szCs w:val="22"/>
+          <w:bdr w:val="none" w:sz="0" w:space="0" w:color="auto"/>
+          <w:lang w:val="nl"/>
+        </w:rPr>
+        <w:t>ben  actief  bezig met het zoeken van een stage plek voor de derde jaar voor mijn opleiding,</w:t>
+      </w:r>
+      <w:r>
+        <w:t xml:space="preserve"> </w:t>
+      </w:r>
+      <w:proofErr w:type="spellStart"/>
+      <w:r>
+        <w:rPr>
+          <w:rFonts w:ascii="Calibri" w:hAnsi="Calibri" w:cs="Calibri"/>
+          <w:color w:val="201F1E"/>
+          <w:sz w:val="22"/>
+          <w:szCs w:val="22"/>
+          <w:shd w:val="clear" w:color="auto" w:fill="FFFFFF"/>
+        </w:rPr>
+        <w:t>Redkiwi</w:t>
+      </w:r>
+      <w:proofErr w:type="spellEnd"/>
+      <w:r>
+        <w:rPr>
+          <w:rFonts w:ascii="Calibri" w:hAnsi="Calibri" w:cs="Calibri"/>
+          <w:color w:val="201F1E"/>
+          <w:sz w:val="22"/>
+          <w:szCs w:val="22"/>
+          <w:shd w:val="clear" w:color="auto" w:fill="FFFFFF"/>
+        </w:rPr>
+        <w:t xml:space="preserve"> </w:t>
+      </w:r>
+      <w:r>
+        <w:rPr>
+          <w:rFonts w:ascii="Calibri" w:eastAsia="Times New Roman" w:hAnsi="Calibri" w:cs="Calibri"/>
+          <w:color w:val="auto"/>
+          <w:sz w:val="22"/>
+          <w:szCs w:val="22"/>
+          <w:bdr w:val="none" w:sz="0" w:space="0" w:color="auto"/>
+          <w:lang w:val="nl"/>
+        </w:rPr>
+        <w:t>lijkt voor mij dan de perfecte stage plek</w:t>
+      </w:r>
+      <w:r>
+        <w:rPr>
+          <w:rFonts w:ascii="Calibri" w:eastAsia="Times New Roman" w:hAnsi="Calibri" w:cs="Calibri"/>
+          <w:color w:val="auto"/>
+          <w:sz w:val="22"/>
+          <w:szCs w:val="22"/>
+          <w:bdr w:val="none" w:sz="0" w:space="0" w:color="auto"/>
+          <w:lang w:val="nl"/>
+        </w:rPr>
+        <w:t>.</w:t>
+      </w:r>
+      <w:r>
+        <w:rPr>
+          <w:rFonts w:ascii="Calibri" w:eastAsia="Times New Roman" w:hAnsi="Calibri" w:cs="Calibri"/>
+          <w:color w:val="auto"/>
+          <w:sz w:val="22"/>
+          <w:szCs w:val="22"/>
+          <w:bdr w:val="none" w:sz="0" w:space="0" w:color="auto"/>
+          <w:lang w:val="nl"/>
+        </w:rPr>
+        <w:t xml:space="preserve"> Het </w:t>
+      </w:r>
+      <w:r>
+        <w:rPr>
+          <w:rFonts w:ascii="Calibri" w:eastAsia="Times New Roman" w:hAnsi="Calibri" w:cs="Calibri"/>
+          <w:color w:val="auto"/>
+          <w:sz w:val="22"/>
+          <w:szCs w:val="22"/>
+          <w:bdr w:val="none" w:sz="0" w:space="0" w:color="auto"/>
+          <w:lang w:val="nl"/>
+        </w:rPr>
+        <w:t xml:space="preserve">lijkt mij zeer goed te </w:t>
+      </w:r>
+      <w:r>
+        <w:rPr>
+          <w:rFonts w:ascii="Calibri" w:eastAsia="Times New Roman" w:hAnsi="Calibri" w:cs="Calibri"/>
+          <w:color w:val="auto"/>
+          <w:sz w:val="22"/>
+          <w:szCs w:val="22"/>
+          <w:bdr w:val="none" w:sz="0" w:space="0" w:color="auto"/>
+          <w:lang w:val="nl"/>
+        </w:rPr>
+        <w:t>plek om mij  zelf te ontwikkelen en mijn ervaring te beoefenen</w:t>
+      </w:r>
+      <w:r>
+        <w:rPr>
+          <w:rFonts w:ascii="Calibri" w:eastAsia="Times New Roman" w:hAnsi="Calibri" w:cs="Calibri"/>
+          <w:color w:val="auto"/>
+          <w:sz w:val="22"/>
+          <w:szCs w:val="22"/>
+          <w:bdr w:val="none" w:sz="0" w:space="0" w:color="auto"/>
+          <w:lang w:val="nl"/>
+        </w:rPr>
+        <w:t xml:space="preserve"> </w:t>
+      </w:r>
+      <w:r>
+        <w:rPr>
+          <w:rFonts w:ascii="Calibri" w:eastAsia="Times New Roman" w:hAnsi="Calibri" w:cs="Calibri"/>
+          <w:color w:val="auto"/>
+          <w:sz w:val="22"/>
+          <w:szCs w:val="22"/>
+          <w:bdr w:val="none" w:sz="0" w:space="0" w:color="auto"/>
+          <w:lang w:val="nl"/>
+        </w:rPr>
+        <w:t>en in de zelfde tijd jullie een handje te helpen</w:t>
+      </w:r>
+      <w:r>
+        <w:rPr>
+          <w:rFonts w:ascii="Calibri" w:eastAsia="Times New Roman" w:hAnsi="Calibri" w:cs="Calibri"/>
+          <w:color w:val="auto"/>
+          <w:sz w:val="22"/>
+          <w:szCs w:val="22"/>
+          <w:bdr w:val="none" w:sz="0" w:space="0" w:color="auto"/>
+          <w:lang w:val="nl"/>
+        </w:rPr>
+        <w:t xml:space="preserve">. </w:t>
+      </w:r>
+    </w:p>
+    <w:p>
+      <w:pPr>
+        <w:widowControl w:val="0"/>
+        <w:pBdr>
+          <w:top w:val="none" w:sz="0" w:space="0" w:color="auto"/>
+          <w:left w:val="none" w:sz="0" w:space="0" w:color="auto"/>
+          <w:bottom w:val="none" w:sz="0" w:space="0" w:color="auto"/>
+          <w:right w:val="none" w:sz="0" w:space="0" w:color="auto"/>
+          <w:between w:val="none" w:sz="0" w:space="0" w:color="auto"/>
+          <w:bar w:val="none" w:sz="0" w:color="auto"/>
+        </w:pBdr>
+        <w:autoSpaceDE w:val="0"/>
+        <w:autoSpaceDN w:val="0"/>
+        <w:adjustRightInd w:val="0"/>
+        <w:spacing w:after="200" w:line="276" w:lineRule="auto"/>
+        <w:rPr>
+          <w:rFonts w:ascii="Calibri" w:eastAsia="Times New Roman" w:hAnsi="Calibri" w:cs="Calibri"/>
+          <w:color w:val="auto"/>
+          <w:sz w:val="22"/>
+          <w:szCs w:val="22"/>
+          <w:bdr w:val="none" w:sz="0" w:space="0" w:color="auto"/>
+          <w:lang w:val="nl"/>
+        </w:rPr>
+      </w:pPr>
+      <w:r>
+        <w:rPr>
+          <w:rFonts w:ascii="Calibri" w:eastAsia="Times New Roman" w:hAnsi="Calibri" w:cs="Calibri"/>
+          <w:color w:val="auto"/>
+          <w:sz w:val="22"/>
+          <w:szCs w:val="22"/>
+          <w:bdr w:val="none" w:sz="0" w:space="0" w:color="auto"/>
+          <w:lang w:val="nl"/>
+        </w:rPr>
+        <w:t xml:space="preserve">Daarom </w:t>
+      </w:r>
+      <w:r>
+        <w:rPr>
+          <w:rFonts w:ascii="Calibri" w:eastAsia="Times New Roman" w:hAnsi="Calibri" w:cs="Calibri"/>
+          <w:color w:val="auto"/>
+          <w:sz w:val="22"/>
+          <w:szCs w:val="22"/>
+          <w:bdr w:val="none" w:sz="0" w:space="0" w:color="auto"/>
+          <w:lang w:val="nl"/>
+        </w:rPr>
+        <w:t>geeft</w:t>
+      </w:r>
+      <w:r>
+        <w:rPr>
+          <w:rFonts w:ascii="Calibri" w:eastAsia="Times New Roman" w:hAnsi="Calibri" w:cs="Calibri"/>
+          <w:color w:val="auto"/>
+          <w:sz w:val="22"/>
+          <w:szCs w:val="22"/>
+          <w:bdr w:val="none" w:sz="0" w:space="0" w:color="auto"/>
+          <w:lang w:val="nl"/>
+        </w:rPr>
+        <w:t xml:space="preserve"> het</w:t>
+      </w:r>
+      <w:r>
+        <w:rPr>
+          <w:rFonts w:ascii="Calibri" w:eastAsia="Times New Roman" w:hAnsi="Calibri" w:cs="Calibri"/>
+          <w:color w:val="auto"/>
+          <w:sz w:val="22"/>
+          <w:szCs w:val="22"/>
+          <w:bdr w:val="none" w:sz="0" w:space="0" w:color="auto"/>
+          <w:lang w:val="nl"/>
+        </w:rPr>
+        <w:t xml:space="preserve"> mij een extra motivatie om binnen uw </w:t>
+      </w:r>
+      <w:r>
+        <w:rPr>
+          <w:rFonts w:ascii="Calibri" w:eastAsia="Times New Roman" w:hAnsi="Calibri" w:cs="Calibri"/>
+          <w:color w:val="auto"/>
+          <w:sz w:val="22"/>
+          <w:szCs w:val="22"/>
+          <w:bdr w:val="none" w:sz="0" w:space="0" w:color="auto"/>
+          <w:lang w:val="nl"/>
+        </w:rPr>
+        <w:t>organisatie</w:t>
+      </w:r>
+      <w:r>
+        <w:rPr>
+          <w:rFonts w:ascii="Calibri" w:eastAsia="Times New Roman" w:hAnsi="Calibri" w:cs="Calibri"/>
+          <w:color w:val="auto"/>
+          <w:sz w:val="22"/>
+          <w:szCs w:val="22"/>
+          <w:bdr w:val="none" w:sz="0" w:space="0" w:color="auto"/>
+          <w:lang w:val="nl"/>
+        </w:rPr>
+        <w:t xml:space="preserve"> te werken. ik kan u zeggen dat ik snel leer en dingen oppakt. Graag zou ik u willen laten zien dat ik een harde werker ben, mijn werk goed afmaakt en dat alles goed verzorgd is. </w:t>
+      </w:r>
+    </w:p>
+    <w:p>
+      <w:pPr>
+        <w:widowControl w:val="0"/>
+        <w:pBdr>
+          <w:top w:val="none" w:sz="0" w:space="0" w:color="auto"/>
+          <w:left w:val="none" w:sz="0" w:space="0" w:color="auto"/>
+          <w:bottom w:val="none" w:sz="0" w:space="0" w:color="auto"/>
+          <w:right w:val="none" w:sz="0" w:space="0" w:color="auto"/>
+          <w:between w:val="none" w:sz="0" w:space="0" w:color="auto"/>
+          <w:bar w:val="none" w:sz="0" w:color="auto"/>
+        </w:pBdr>
+        <w:autoSpaceDE w:val="0"/>
+        <w:autoSpaceDN w:val="0"/>
+        <w:adjustRightInd w:val="0"/>
+        <w:spacing w:after="200" w:line="276" w:lineRule="auto"/>
+        <w:rPr>
+          <w:rFonts w:ascii="Calibri" w:eastAsia="Times New Roman" w:hAnsi="Calibri" w:cs="Calibri"/>
+          <w:color w:val="auto"/>
+          <w:sz w:val="22"/>
+          <w:szCs w:val="22"/>
+          <w:bdr w:val="none" w:sz="0" w:space="0" w:color="auto"/>
+          <w:lang w:val="nl"/>
+        </w:rPr>
+      </w:pPr>
+      <w:r>
+        <w:rPr>
+          <w:rFonts w:ascii="Calibri" w:eastAsia="Times New Roman" w:hAnsi="Calibri" w:cs="Calibri"/>
+          <w:color w:val="auto"/>
+          <w:sz w:val="22"/>
+          <w:szCs w:val="22"/>
+          <w:bdr w:val="none" w:sz="0" w:space="0" w:color="auto"/>
+          <w:lang w:val="nl"/>
+        </w:rPr>
+        <w:t xml:space="preserve">Bij deze motivatiebrief brief heb ik ook mijn Curriculum Vitae bijgevoegde. Hierin kunt u verdere informatie over mij vinden. Graag zou ik u persoonlijk willen spreken en toelichten waarom ik graag bij u </w:t>
+      </w:r>
+      <w:r>
+        <w:rPr>
+          <w:rFonts w:ascii="Calibri" w:eastAsia="Times New Roman" w:hAnsi="Calibri" w:cs="Calibri"/>
+          <w:color w:val="auto"/>
+          <w:sz w:val="22"/>
+          <w:szCs w:val="22"/>
+          <w:bdr w:val="none" w:sz="0" w:space="0" w:color="auto"/>
+          <w:lang w:val="nl"/>
+        </w:rPr>
+        <w:t>stage</w:t>
+      </w:r>
+      <w:r>
+        <w:rPr>
+          <w:rFonts w:ascii="Calibri" w:eastAsia="Times New Roman" w:hAnsi="Calibri" w:cs="Calibri"/>
+          <w:color w:val="auto"/>
+          <w:sz w:val="22"/>
+          <w:szCs w:val="22"/>
+          <w:bdr w:val="none" w:sz="0" w:space="0" w:color="auto"/>
+          <w:lang w:val="nl"/>
+        </w:rPr>
+        <w:t xml:space="preserve"> wilt</w:t>
+      </w:r>
+      <w:r>
+        <w:rPr>
+          <w:rFonts w:ascii="Calibri" w:eastAsia="Times New Roman" w:hAnsi="Calibri" w:cs="Calibri"/>
+          <w:color w:val="auto"/>
+          <w:sz w:val="22"/>
+          <w:szCs w:val="22"/>
+          <w:bdr w:val="none" w:sz="0" w:space="0" w:color="auto"/>
+          <w:lang w:val="nl"/>
+        </w:rPr>
+        <w:t xml:space="preserve"> lopen</w:t>
+      </w:r>
+      <w:r>
+        <w:rPr>
+          <w:rFonts w:ascii="Calibri" w:eastAsia="Times New Roman" w:hAnsi="Calibri" w:cs="Calibri"/>
+          <w:color w:val="auto"/>
+          <w:sz w:val="22"/>
+          <w:szCs w:val="22"/>
+          <w:bdr w:val="none" w:sz="0" w:space="0" w:color="auto"/>
+          <w:lang w:val="nl"/>
+        </w:rPr>
+        <w:t xml:space="preserve">. Ook zou het leuk zijn om uw </w:t>
+      </w:r>
+      <w:r>
+        <w:rPr>
+          <w:rFonts w:ascii="Calibri" w:eastAsia="Times New Roman" w:hAnsi="Calibri" w:cs="Calibri"/>
+          <w:color w:val="auto"/>
+          <w:sz w:val="22"/>
+          <w:szCs w:val="22"/>
+          <w:bdr w:val="none" w:sz="0" w:space="0" w:color="auto"/>
+          <w:lang w:val="nl"/>
+        </w:rPr>
+        <w:t>organisatie</w:t>
+      </w:r>
+      <w:r>
+        <w:rPr>
+          <w:rFonts w:ascii="Calibri" w:eastAsia="Times New Roman" w:hAnsi="Calibri" w:cs="Calibri"/>
+          <w:color w:val="auto"/>
+          <w:sz w:val="22"/>
+          <w:szCs w:val="22"/>
+          <w:bdr w:val="none" w:sz="0" w:space="0" w:color="auto"/>
+          <w:lang w:val="nl"/>
+        </w:rPr>
+        <w:t xml:space="preserve"> te voegen aan mijn CV. </w:t>
+      </w:r>
+    </w:p>
+    <w:p>
+      <w:pPr>
+        <w:widowControl w:val="0"/>
+        <w:pBdr>
+          <w:top w:val="none" w:sz="0" w:space="0" w:color="auto"/>
+          <w:left w:val="none" w:sz="0" w:space="0" w:color="auto"/>
+          <w:bottom w:val="none" w:sz="0" w:space="0" w:color="auto"/>
+          <w:right w:val="none" w:sz="0" w:space="0" w:color="auto"/>
+          <w:between w:val="none" w:sz="0" w:space="0" w:color="auto"/>
+          <w:bar w:val="none" w:sz="0" w:color="auto"/>
+        </w:pBdr>
+        <w:autoSpaceDE w:val="0"/>
+        <w:autoSpaceDN w:val="0"/>
+        <w:adjustRightInd w:val="0"/>
+        <w:spacing w:after="200" w:line="276" w:lineRule="auto"/>
+        <w:rPr>
+          <w:rFonts w:ascii="Calibri" w:eastAsia="Times New Roman" w:hAnsi="Calibri" w:cs="Calibri"/>
+          <w:color w:val="auto"/>
+          <w:sz w:val="22"/>
+          <w:szCs w:val="22"/>
+          <w:bdr w:val="none" w:sz="0" w:space="0" w:color="auto"/>
+          <w:lang w:val="nl"/>
+        </w:rPr>
+      </w:pPr>
+      <w:r>
+        <w:rPr>
+          <w:rFonts w:ascii="Calibri" w:eastAsia="Times New Roman" w:hAnsi="Calibri" w:cs="Calibri"/>
+          <w:color w:val="auto"/>
+          <w:sz w:val="22"/>
+          <w:szCs w:val="22"/>
+          <w:bdr w:val="none" w:sz="0" w:space="0" w:color="auto"/>
+          <w:lang w:val="nl"/>
+        </w:rPr>
+        <w:t>Met vriendelijke groet</w:t>
+      </w:r>
+      <w:r>
+        <w:rPr>
+          <w:rFonts w:ascii="Calibri" w:eastAsia="Times New Roman" w:hAnsi="Calibri" w:cs="Calibri"/>
+          <w:color w:val="auto"/>
+          <w:sz w:val="22"/>
+          <w:szCs w:val="22"/>
+          <w:bdr w:val="none" w:sz="0" w:space="0" w:color="auto"/>
+          <w:lang w:val="nl"/>
+        </w:rPr>
+        <w:t>e</w:t>
+      </w:r>
+      <w:r>
+        <w:rPr>
+          <w:rFonts w:ascii="Calibri" w:eastAsia="Times New Roman" w:hAnsi="Calibri" w:cs="Calibri"/>
+          <w:color w:val="auto"/>
+          <w:sz w:val="22"/>
+          <w:szCs w:val="22"/>
+          <w:bdr w:val="none" w:sz="0" w:space="0" w:color="auto"/>
+          <w:lang w:val="nl"/>
+        </w:rPr>
+        <w:t xml:space="preserve">, </w:t>
+      </w:r>
+    </w:p>
+    <w:p>
+      <w:pPr>
+        <w:widowControl w:val="0"/>
+        <w:pBdr>
+          <w:top w:val="none" w:sz="0" w:space="0" w:color="auto"/>
+          <w:left w:val="none" w:sz="0" w:space="0" w:color="auto"/>
+          <w:bottom w:val="none" w:sz="0" w:space="0" w:color="auto"/>
+          <w:right w:val="none" w:sz="0" w:space="0" w:color="auto"/>
+          <w:between w:val="none" w:sz="0" w:space="0" w:color="auto"/>
+          <w:bar w:val="none" w:sz="0" w:color="auto"/>
+        </w:pBdr>
+        <w:autoSpaceDE w:val="0"/>
+        <w:autoSpaceDN w:val="0"/>
+        <w:adjustRightInd w:val="0"/>
+        <w:spacing w:after="200" w:line="276" w:lineRule="auto"/>
+        <w:rPr>
+          <w:rFonts w:ascii="Calibri" w:eastAsia="Times New Roman" w:hAnsi="Calibri" w:cs="Calibri"/>
+          <w:color w:val="auto"/>
+          <w:sz w:val="22"/>
+          <w:szCs w:val="22"/>
+          <w:bdr w:val="none" w:sz="0" w:space="0" w:color="auto"/>
+          <w:lang w:val="nl"/>
+        </w:rPr>
+      </w:pPr>
+    </w:p>
+    <w:p>
+      <w:r>
+        <w:rPr>
+          <w:rFonts w:ascii="Calibri" w:eastAsia="Times New Roman" w:hAnsi="Calibri" w:cs="Calibri"/>
+          <w:color w:val="auto"/>
+          <w:sz w:val="22"/>
+          <w:szCs w:val="22"/>
+          <w:bdr w:val="none" w:sz="0" w:space="0" w:color="auto"/>
+          <w:lang w:val="nl"/>
+        </w:rPr>
+        <w:t>Mohammed el Jaouani.</w:t>
+      </w:r>
+    </w:p>
+    <w:p/>
+    <w:p/>
+    <w:p/>
+    <w:p/>
+    <w:p/>
+    <w:p/>
+    <w:p/>
+    <w:p/>
+    <w:p/>
+    <w:p/>
+    <w:p/>
+    <w:p/>
+    <w:p/>
+    <w:p/>
+    <w:p/>
+    <w:p/>
+    <w:p/>
+    <w:p/>
+    <w:p/>
+    <w:p/>
+    <w:p/>
+    <w:p/>
+    <w:p/>
+    <w:p/>
+    <w:p/>
+    <w:p/>
+    <w:p/>
+    <w:p/>
+    <w:p/>
+    <w:p/>
+    <w:p/>
+    <w:p/>
+    <w:p>
+      <w:pPr>
+        <w:pStyle w:val="Titel"/>
+        <w:jc w:val="center"/>
+        <w:rPr>
+          <w:u w:val="single"/>
+        </w:rPr>
+      </w:pPr>
+    </w:p>
+    <w:p>
+      <w:pPr>
         <w:pStyle w:val="Titel"/>
         <w:jc w:val="center"/>
         <w:rPr>
           <w:color w:val="C00000"/>
           <w:sz w:val="24"/>
           <w:szCs w:val="24"/>
+          <w:u w:color="C00000"/>
         </w:rPr>
       </w:pPr>
       <w:r>
         <w:rPr>
           <w:u w:val="single"/>
         </w:rPr>
+        <w:lastRenderedPageBreak/>
         <w:t xml:space="preserve">Curriculum Vitae </w:t>
       </w:r>
-      <w:r>
-        <w:rPr>
-          <w:noProof/>
-          <w:bdr w:val="none" w:sz="0" w:space="0" w:color="auto"/>
-        </w:rPr>
-        <w:drawing>
-          <wp:anchor distT="152400" distB="152400" distL="152400" distR="152400" simplePos="0" relativeHeight="251659264" behindDoc="0" locked="0" layoutInCell="1" allowOverlap="1">
-            <wp:simplePos x="0" y="0"/>
-            <wp:positionH relativeFrom="margin">
-              <wp:posOffset>5180965</wp:posOffset>
-            </wp:positionH>
-            <wp:positionV relativeFrom="line">
-              <wp:posOffset>467995</wp:posOffset>
-            </wp:positionV>
-            <wp:extent cx="1423035" cy="1423035"/>
-            <wp:effectExtent l="0" t="0" r="5715" b="5715"/>
-            <wp:wrapThrough wrapText="bothSides">
-              <wp:wrapPolygon edited="0">
-                <wp:start x="0" y="0"/>
-                <wp:lineTo x="0" y="21398"/>
-                <wp:lineTo x="21398" y="21398"/>
-                <wp:lineTo x="21398" y="0"/>
-                <wp:lineTo x="0" y="0"/>
-              </wp:wrapPolygon>
-            </wp:wrapThrough>
-            <wp:docPr id="1" name="Afbeelding 1"/>
-            <wp:cNvGraphicFramePr>
-              <a:graphicFrameLocks xmlns:a="http://schemas.openxmlformats.org/drawingml/2006/main" noChangeAspect="1"/>
-            </wp:cNvGraphicFramePr>
-            <a:graphic xmlns:a="http://schemas.openxmlformats.org/drawingml/2006/main">
-              <a:graphicData uri="http://schemas.openxmlformats.org/drawingml/2006/picture">
-                <pic:pic xmlns:pic="http://schemas.openxmlformats.org/drawingml/2006/picture">
-                  <pic:nvPicPr>
-                    <pic:cNvPr id="0" name="officeArt object"/>
-                    <pic:cNvPicPr>
-                      <a:picLocks noChangeAspect="1" noChangeArrowheads="1"/>
-                    </pic:cNvPicPr>
-                  </pic:nvPicPr>
-                  <pic:blipFill>
-                    <a:blip r:embed="rId6">
-                      <a:extLst>
-                        <a:ext uri="{28A0092B-C50C-407E-A947-70E740481C1C}">
-                          <a14:useLocalDpi xmlns:a14="http://schemas.microsoft.com/office/drawing/2010/main" val="0"/>
-                        </a:ext>
-                      </a:extLst>
-                    </a:blip>
-                    <a:srcRect/>
-                    <a:stretch>
-                      <a:fillRect/>
-                    </a:stretch>
-                  </pic:blipFill>
-                  <pic:spPr bwMode="auto">
-                    <a:xfrm>
-                      <a:off x="0" y="0"/>
-                      <a:ext cx="1423035" cy="1423035"/>
-                    </a:xfrm>
-                    <a:prstGeom prst="rect">
-                      <a:avLst/>
-                    </a:prstGeom>
-                    <a:noFill/>
-                    <a:ln>
-                      <a:noFill/>
-                    </a:ln>
-                  </pic:spPr>
-                </pic:pic>
-              </a:graphicData>
-            </a:graphic>
-            <wp14:sizeRelH relativeFrom="page">
-              <wp14:pctWidth>0</wp14:pctWidth>
-            </wp14:sizeRelH>
-            <wp14:sizeRelV relativeFrom="page">
-              <wp14:pctHeight>0</wp14:pctHeight>
-            </wp14:sizeRelV>
-          </wp:anchor>
-        </w:drawing>
-      </w:r>
     </w:p>
     <w:p>
       <w:pPr>
         <w:pStyle w:val="Kop1"/>
         <w:rPr>
           <w:color w:val="A40000"/>
+          <w:u w:color="A40000"/>
         </w:rPr>
       </w:pPr>
       <w:r>
         <w:rPr>
           <w:color w:val="A40000"/>
+          <w:u w:color="A40000"/>
         </w:rPr>
         <w:t>Sterke eigenschappen</w:t>
       </w:r>
@@ -124,18 +871,36 @@
           <w:b w:val="0"/>
           <w:bCs w:val="0"/>
           <w:color w:val="A40000"/>
+          <w:u w:color="A40000"/>
           <w:lang w:val="es-ES"/>
         </w:rPr>
       </w:pPr>
-      <w:proofErr w:type="spellStart"/>
       <w:r>
         <w:rPr>
           <w:color w:val="A40000"/>
+          <w:u w:color="A40000"/>
           <w:lang w:val="es-ES"/>
         </w:rPr>
-        <w:t>Personalia</w:t>
-      </w:r>
-      <w:proofErr w:type="spellEnd"/>
+        <w:t>Pe</w:t>
+      </w:r>
+      <w:r>
+        <w:rPr>
+          <w:rFonts w:ascii="Times New Roman" w:hAnsi="Times New Roman"/>
+          <w:sz w:val="0"/>
+          <w:szCs w:val="0"/>
+          <w:shd w:val="clear" w:color="auto" w:fill="000000"/>
+          <w:lang w:val="es-ES"/>
+        </w:rPr>
+        <w:t xml:space="preserve"> </w:t>
+      </w:r>
+      <w:r>
+        <w:rPr>
+          <w:color w:val="A40000"/>
+          <w:u w:color="A40000"/>
+          <w:lang w:val="es-ES"/>
+        </w:rPr>
+        <w:t>rsonalia</w:t>
+      </w:r>
     </w:p>
     <w:p>
       <w:pPr>
@@ -144,19 +909,17 @@
           <w:lang w:val="es-ES"/>
         </w:rPr>
       </w:pPr>
-      <w:proofErr w:type="spellStart"/>
       <w:r>
         <w:rPr>
           <w:lang w:val="es-ES"/>
         </w:rPr>
-        <w:t>Naam</w:t>
-      </w:r>
-      <w:proofErr w:type="spellEnd"/>
+        <w:t xml:space="preserve">Naam </w:t>
+      </w:r>
       <w:r>
         <w:rPr>
           <w:lang w:val="es-ES"/>
         </w:rPr>
-        <w:t xml:space="preserve"> </w:t>
+        <w:tab/>
       </w:r>
       <w:r>
         <w:rPr>
@@ -175,12 +938,6 @@
           <w:lang w:val="es-ES"/>
         </w:rPr>
         <w:tab/>
-      </w:r>
-      <w:r>
-        <w:rPr>
-          <w:lang w:val="es-ES"/>
-        </w:rPr>
-        <w:tab/>
         <w:t xml:space="preserve">Mohammed </w:t>
       </w:r>
       <w:r>
@@ -273,7 +1030,7 @@
         <w:rPr>
           <w:lang w:val="nl"/>
         </w:rPr>
-        <w:t>06-36065425</w:t>
+        <w:t>0636065425</w:t>
       </w:r>
     </w:p>
     <w:p>
@@ -396,11 +1153,13 @@
           <w:b w:val="0"/>
           <w:bCs w:val="0"/>
           <w:color w:val="A40000"/>
+          <w:u w:color="A40000"/>
         </w:rPr>
       </w:pPr>
       <w:r>
         <w:rPr>
           <w:color w:val="A40000"/>
+          <w:u w:color="A40000"/>
         </w:rPr>
         <w:t>Opleiding</w:t>
       </w:r>
@@ -420,7 +1179,7 @@
     </w:p>
     <w:p>
       <w:r>
-        <w:t>Van september  2017 t/m juli 2021.     Nog te behalen.  Techniek Collage Rotterdam</w:t>
+        <w:t>Van september  2017 t/m juli 2020.     Nog te behalen.  Techniek Collage Rotterdam</w:t>
       </w:r>
     </w:p>
     <w:p/>
@@ -436,11 +1195,13 @@
           <w:color w:val="A40000"/>
           <w:sz w:val="16"/>
           <w:szCs w:val="16"/>
+          <w:u w:color="A40000"/>
         </w:rPr>
       </w:pPr>
       <w:r>
         <w:rPr>
           <w:color w:val="A40000"/>
+          <w:u w:color="A40000"/>
         </w:rPr>
         <w:t xml:space="preserve">Relevante werkervaring </w:t>
       </w:r>
@@ -473,7 +1234,7 @@
         <w:rPr>
           <w:bCs/>
         </w:rPr>
-        <w:t>STAGERE BASISSCHOOL HET PLEIN</w:t>
+        <w:t xml:space="preserve">STAGERE </w:t>
       </w:r>
     </w:p>
     <w:p>
@@ -484,12 +1245,19 @@
         <w:ind w:left="3600" w:hanging="3600"/>
       </w:pPr>
       <w:r>
-        <w:t xml:space="preserve">Februari 2016     </w:t>
-      </w:r>
-      <w:r>
-        <w:tab/>
-        <w:t>Het plein</w:t>
-      </w:r>
+        <w:t xml:space="preserve">november 2018 t/m februari 2019     </w:t>
+      </w:r>
+      <w:r>
+        <w:tab/>
+      </w:r>
+      <w:proofErr w:type="spellStart"/>
+      <w:r>
+        <w:rPr>
+          <w:bCs/>
+        </w:rPr>
+        <w:t>BrandNewGuys</w:t>
+      </w:r>
+      <w:proofErr w:type="spellEnd"/>
     </w:p>
     <w:p>
       <w:pPr>
@@ -506,7 +1274,15 @@
       </w:r>
       <w:r>
         <w:tab/>
-        <w:t>Bij het helpen van de conciërge op Het plein en het ondersteunde van een aantal leerlaren.</w:t>
+        <w:t xml:space="preserve">Bij het helpen van mijn praktijkbegeleider met het </w:t>
+      </w:r>
+      <w:proofErr w:type="spellStart"/>
+      <w:r>
+        <w:t>developen</w:t>
+      </w:r>
+      <w:proofErr w:type="spellEnd"/>
+      <w:r>
+        <w:t xml:space="preserve">  van websites.</w:t>
       </w:r>
     </w:p>
     <w:p>
@@ -525,17 +1301,20 @@
         </w:tabs>
         <w:rPr>
           <w:color w:val="A40000"/>
+          <w:u w:color="A40000"/>
         </w:rPr>
       </w:pPr>
       <w:r>
         <w:rPr>
           <w:color w:val="A40000"/>
+          <w:u w:color="A40000"/>
         </w:rPr>
         <w:t>Overige werkervaring</w:t>
       </w:r>
       <w:r>
         <w:rPr>
           <w:color w:val="A40000"/>
+          <w:u w:color="A40000"/>
         </w:rPr>
         <w:tab/>
       </w:r>
@@ -579,7 +1358,10 @@
         <w:br/>
       </w:r>
       <w:r>
-        <w:t xml:space="preserve">08-10-2014 t/m 02-07-2015       </w:t>
+        <w:t xml:space="preserve">08-10-2017  t/m heden   </w:t>
+      </w:r>
+      <w:r>
+        <w:tab/>
       </w:r>
       <w:r>
         <w:tab/>
@@ -609,7 +1391,7 @@
       </w:r>
       <w:r>
         <w:tab/>
-        <w:t xml:space="preserve">Drie keer in de week dinsdag, donderdag en zaterdag. </w:t>
+        <w:t xml:space="preserve">Drie keer in de week donderdag, zaterdag en zondag. </w:t>
       </w:r>
     </w:p>
     <w:p>
@@ -766,16 +1548,35 @@
       <w:pPr>
         <w:pStyle w:val="Kop1"/>
         <w:rPr>
+          <w:color w:val="A40000"/>
+          <w:u w:color="A40000"/>
+        </w:rPr>
+      </w:pPr>
+    </w:p>
+    <w:p>
+      <w:pPr>
+        <w:pStyle w:val="Kop1"/>
+        <w:rPr>
+          <w:color w:val="A40000"/>
+          <w:u w:color="A40000"/>
+        </w:rPr>
+      </w:pPr>
+    </w:p>
+    <w:p>
+      <w:pPr>
+        <w:pStyle w:val="Kop1"/>
+        <w:rPr>
           <w:b w:val="0"/>
           <w:bCs w:val="0"/>
           <w:color w:val="A40000"/>
+          <w:u w:color="A40000"/>
         </w:rPr>
       </w:pPr>
       <w:r>
         <w:rPr>
           <w:color w:val="A40000"/>
-        </w:rPr>
-        <w:lastRenderedPageBreak/>
+          <w:u w:color="A40000"/>
+        </w:rPr>
         <w:t xml:space="preserve">Taalkennis </w:t>
       </w:r>
     </w:p>
@@ -840,11 +1641,13 @@
           <w:b w:val="0"/>
           <w:bCs w:val="0"/>
           <w:color w:val="A40000"/>
+          <w:u w:color="A40000"/>
         </w:rPr>
       </w:pPr>
       <w:r>
         <w:rPr>
           <w:color w:val="A40000"/>
+          <w:u w:color="A40000"/>
         </w:rPr>
         <w:t>Computerkennis</w:t>
       </w:r>
@@ -859,7 +1662,19 @@
         <w:rPr>
           <w:lang w:val="en-US"/>
         </w:rPr>
-        <w:t>Office/power point/ Excel:</w:t>
+        <w:t>Office/power point/ Ex</w:t>
+      </w:r>
+      <w:r>
+        <w:rPr>
+          <w:lang w:val="en-US"/>
+        </w:rPr>
+        <w:t>c</w:t>
+      </w:r>
+      <w:r>
+        <w:rPr>
+          <w:lang w:val="en-US"/>
+        </w:rPr>
+        <w:t>el:</w:t>
       </w:r>
       <w:r>
         <w:rPr>
@@ -900,14 +1715,22 @@
         <w:rPr>
           <w:lang w:val="en-US"/>
         </w:rPr>
+        <w:t>/</w:t>
+      </w:r>
+      <w:proofErr w:type="spellStart"/>
+      <w:r>
+        <w:rPr>
+          <w:lang w:val="en-US"/>
+        </w:rPr>
+        <w:t>Scss</w:t>
+      </w:r>
+      <w:proofErr w:type="spellEnd"/>
+      <w:r>
+        <w:rPr>
+          <w:lang w:val="en-US"/>
+        </w:rPr>
         <w:t xml:space="preserve">/Php:                   </w:t>
       </w:r>
-      <w:r>
-        <w:rPr>
-          <w:lang w:val="en-US"/>
-        </w:rPr>
-        <w:tab/>
-      </w:r>
       <w:proofErr w:type="spellStart"/>
       <w:r>
         <w:rPr>
@@ -982,23 +1805,149 @@
         <w:tab/>
         <w:t xml:space="preserve">  </w:t>
       </w:r>
-      <w:r>
-        <w:rPr>
-          <w:lang w:val="en-US"/>
-        </w:rPr>
-        <w:tab/>
-      </w:r>
-      <w:r>
-        <w:rPr>
-          <w:lang w:val="en-US"/>
-        </w:rPr>
-        <w:tab/>
-      </w:r>
-      <w:r>
-        <w:rPr>
-          <w:lang w:val="en-US"/>
-        </w:rPr>
-        <w:tab/>
+    </w:p>
+    <w:p>
+      <w:pPr>
+        <w:rPr>
+          <w:lang w:val="en-US"/>
+        </w:rPr>
+      </w:pPr>
+      <w:proofErr w:type="spellStart"/>
+      <w:r>
+        <w:rPr>
+          <w:lang w:val="en-US"/>
+        </w:rPr>
+        <w:t>Github</w:t>
+      </w:r>
+      <w:proofErr w:type="spellEnd"/>
+      <w:r>
+        <w:rPr>
+          <w:lang w:val="en-US"/>
+        </w:rPr>
+        <w:t xml:space="preserve">/Bitbucket: </w:t>
+      </w:r>
+      <w:r>
+        <w:rPr>
+          <w:lang w:val="en-US"/>
+        </w:rPr>
+        <w:tab/>
+      </w:r>
+      <w:r>
+        <w:rPr>
+          <w:lang w:val="en-US"/>
+        </w:rPr>
+        <w:tab/>
+      </w:r>
+      <w:proofErr w:type="spellStart"/>
+      <w:r>
+        <w:rPr>
+          <w:lang w:val="en-US"/>
+        </w:rPr>
+        <w:t>uitstekend</w:t>
+      </w:r>
+      <w:proofErr w:type="spellEnd"/>
+    </w:p>
+    <w:p>
+      <w:pPr>
+        <w:rPr>
+          <w:lang w:val="en-US"/>
+        </w:rPr>
+      </w:pPr>
+      <w:r>
+        <w:rPr>
+          <w:lang w:val="en-US"/>
+        </w:rPr>
+        <w:t>MySQL</w:t>
+      </w:r>
+      <w:r>
+        <w:rPr>
+          <w:lang w:val="en-US"/>
+        </w:rPr>
+        <w:tab/>
+      </w:r>
+      <w:r>
+        <w:rPr>
+          <w:lang w:val="en-US"/>
+        </w:rPr>
+        <w:tab/>
+      </w:r>
+      <w:r>
+        <w:rPr>
+          <w:lang w:val="en-US"/>
+        </w:rPr>
+        <w:tab/>
+      </w:r>
+      <w:r>
+        <w:rPr>
+          <w:lang w:val="en-US"/>
+        </w:rPr>
+        <w:tab/>
+      </w:r>
+      <w:proofErr w:type="spellStart"/>
+      <w:r>
+        <w:rPr>
+          <w:lang w:val="en-US"/>
+        </w:rPr>
+        <w:t>uitstekend</w:t>
+      </w:r>
+      <w:proofErr w:type="spellEnd"/>
+    </w:p>
+    <w:p>
+      <w:pPr>
+        <w:rPr>
+          <w:lang w:val="en-US"/>
+        </w:rPr>
+      </w:pPr>
+      <w:r>
+        <w:rPr>
+          <w:lang w:val="en-US"/>
+        </w:rPr>
+        <w:t>Jekyll</w:t>
+      </w:r>
+      <w:r>
+        <w:rPr>
+          <w:lang w:val="en-US"/>
+        </w:rPr>
+        <w:tab/>
+      </w:r>
+      <w:r>
+        <w:rPr>
+          <w:lang w:val="en-US"/>
+        </w:rPr>
+        <w:tab/>
+      </w:r>
+      <w:r>
+        <w:rPr>
+          <w:lang w:val="en-US"/>
+        </w:rPr>
+        <w:tab/>
+      </w:r>
+      <w:r>
+        <w:rPr>
+          <w:lang w:val="en-US"/>
+        </w:rPr>
+        <w:tab/>
+      </w:r>
+      <w:proofErr w:type="spellStart"/>
+      <w:r>
+        <w:rPr>
+          <w:lang w:val="en-US"/>
+        </w:rPr>
+        <w:t>uitstekend</w:t>
+      </w:r>
+      <w:proofErr w:type="spellEnd"/>
+    </w:p>
+    <w:p>
+      <w:pPr>
+        <w:rPr>
+          <w:lang w:val="en-US"/>
+        </w:rPr>
+      </w:pPr>
+      <w:r>
+        <w:rPr>
+          <w:lang w:val="en-US"/>
+        </w:rPr>
+        <w:t xml:space="preserve"> </w:t>
       </w:r>
     </w:p>
     <w:p>
@@ -1008,6 +1957,7 @@
           <w:b w:val="0"/>
           <w:bCs w:val="0"/>
           <w:color w:val="A40000"/>
+          <w:u w:color="A40000"/>
           <w:lang w:val="en-US"/>
         </w:rPr>
       </w:pPr>
@@ -1015,6 +1965,7 @@
       <w:r>
         <w:rPr>
           <w:color w:val="A40000"/>
+          <w:u w:color="A40000"/>
           <w:lang w:val="en-US"/>
         </w:rPr>
         <w:t>Competenties</w:t>
@@ -1068,6 +2019,7 @@
       <w:r>
         <w:rPr>
           <w:color w:val="A40000"/>
+          <w:u w:color="A40000"/>
         </w:rPr>
         <w:t>Overig</w:t>
       </w:r>
@@ -1095,25 +2047,24 @@
         <w:t>meer met mensen werken, sporten.</w:t>
       </w:r>
     </w:p>
-    <w:p/>
-    <w:p/>
-    <w:p/>
-    <w:p/>
-    <w:p/>
-    <w:p/>
-    <w:p/>
-    <w:p/>
-    <w:p/>
-    <w:p/>
-    <w:p/>
-    <w:p/>
     <w:p>
       <w:bookmarkStart w:id="0" w:name="_GoBack"/>
       <w:bookmarkEnd w:id="0"/>
     </w:p>
+    <w:p/>
+    <w:p/>
+    <w:p/>
+    <w:p/>
+    <w:p/>
+    <w:p/>
+    <w:p/>
+    <w:p/>
+    <w:p/>
+    <w:p/>
+    <w:p/>
     <w:sectPr>
-      <w:headerReference w:type="default" r:id="rId7"/>
-      <w:footerReference w:type="default" r:id="rId8"/>
+      <w:headerReference w:type="default" r:id="rId6"/>
+      <w:footerReference w:type="default" r:id="rId7"/>
       <w:pgSz w:w="11900" w:h="16840"/>
       <w:pgMar w:top="0" w:right="720" w:bottom="567" w:left="720" w:header="440" w:footer="153" w:gutter="0"/>
       <w:cols w:space="708"/>
@@ -1160,7 +2111,7 @@
       <w:rPr>
         <w:noProof/>
       </w:rPr>
-      <w:t>2</w:t>
+      <w:t>1</w:t>
     </w:r>
     <w:r>
       <w:fldChar w:fldCharType="end"/>
@@ -1221,7 +2172,7 @@
       </w:pPr>
     </w:pPrDefault>
   </w:docDefaults>
-  <w:latentStyles w:defLockedState="0" w:defUIPriority="99" w:defSemiHidden="0" w:defUnhideWhenUsed="0" w:defQFormat="0" w:count="375">
+  <w:latentStyles w:defLockedState="0" w:defUIPriority="99" w:defSemiHidden="0" w:defUnhideWhenUsed="0" w:defQFormat="0" w:count="376">
     <w:lsdException w:name="Normal" w:uiPriority="0" w:qFormat="1"/>
     <w:lsdException w:name="heading 1" w:uiPriority="9" w:qFormat="1"/>
     <w:lsdException w:name="heading 2" w:semiHidden="1" w:uiPriority="9" w:unhideWhenUsed="1" w:qFormat="1"/>
@@ -1284,7 +2235,7 @@
     <w:lsdException w:name="List Number 3" w:semiHidden="1" w:unhideWhenUsed="1"/>
     <w:lsdException w:name="List Number 4" w:semiHidden="1" w:unhideWhenUsed="1"/>
     <w:lsdException w:name="List Number 5" w:semiHidden="1" w:unhideWhenUsed="1"/>
-    <w:lsdException w:name="Title" w:uiPriority="0" w:qFormat="1"/>
+    <w:lsdException w:name="Title" w:uiPriority="10" w:qFormat="1"/>
     <w:lsdException w:name="Closing" w:semiHidden="1" w:unhideWhenUsed="1"/>
     <w:lsdException w:name="Signature" w:semiHidden="1" w:unhideWhenUsed="1"/>
     <w:lsdException w:name="Default Paragraph Font" w:semiHidden="1" w:uiPriority="1" w:unhideWhenUsed="1"/>
@@ -1597,6 +2548,7 @@
     <w:lsdException w:name="Smart Hyperlink" w:semiHidden="1" w:unhideWhenUsed="1"/>
     <w:lsdException w:name="Hashtag" w:semiHidden="1" w:unhideWhenUsed="1"/>
     <w:lsdException w:name="Unresolved Mention" w:semiHidden="1" w:unhideWhenUsed="1"/>
+    <w:lsdException w:name="Smart Link" w:semiHidden="1" w:unhideWhenUsed="1"/>
   </w:latentStyles>
   <w:style w:type="paragraph" w:default="1" w:styleId="Standaard">
     <w:name w:val="Normal"/>
@@ -1626,6 +2578,29 @@
       <w:sz w:val="24"/>
       <w:szCs w:val="24"/>
       <w:u w:color="000000"/>
+    </w:rPr>
+  </w:style>
+  <w:style w:type="paragraph" w:styleId="Kop3">
+    <w:name w:val="heading 3"/>
+    <w:basedOn w:val="Standaard"/>
+    <w:next w:val="Standaard"/>
+    <w:link w:val="Kop3Char"/>
+    <w:uiPriority w:val="9"/>
+    <w:semiHidden/>
+    <w:unhideWhenUsed/>
+    <w:qFormat/>
+    <w:rsid w:val="000F7FBA"/>
+    <w:pPr>
+      <w:keepNext/>
+      <w:keepLines/>
+      <w:spacing w:before="40"/>
+      <w:outlineLvl w:val="2"/>
+    </w:pPr>
+    <w:rPr>
+      <w:rFonts w:asciiTheme="majorHAnsi" w:eastAsiaTheme="majorEastAsia" w:hAnsiTheme="majorHAnsi" w:cstheme="majorBidi"/>
+      <w:color w:val="243F60" w:themeColor="accent1" w:themeShade="7F"/>
+      <w:sz w:val="24"/>
+      <w:szCs w:val="24"/>
     </w:rPr>
   </w:style>
   <w:style w:type="character" w:default="1" w:styleId="Standaardalinea-lettertype">
@@ -1708,8 +2683,6 @@
   <w:style w:type="paragraph" w:styleId="Titel">
     <w:name w:val="Title"/>
     <w:next w:val="Standaard"/>
-    <w:link w:val="TitelChar"/>
-    <w:qFormat/>
     <w:pPr>
       <w:spacing w:after="120"/>
     </w:pPr>
@@ -1736,21 +2709,31 @@
       <w:u w:color="000000"/>
     </w:rPr>
   </w:style>
-  <w:style w:type="character" w:customStyle="1" w:styleId="TitelChar">
-    <w:name w:val="Titel Char"/>
+  <w:style w:type="character" w:styleId="Onopgelostemelding">
+    <w:name w:val="Unresolved Mention"/>
     <w:basedOn w:val="Standaardalinea-lettertype"/>
-    <w:link w:val="Titel"/>
-    <w:rsid w:val="009A3175"/>
+    <w:uiPriority w:val="99"/>
+    <w:semiHidden/>
+    <w:unhideWhenUsed/>
+    <w:rsid w:val="00002D79"/>
     <w:rPr>
-      <w:rFonts w:ascii="Century Gothic" w:hAnsi="Century Gothic" w:cs="Arial Unicode MS"/>
-      <w:b/>
-      <w:bCs/>
-      <w:color w:val="A9122A"/>
-      <w:spacing w:val="5"/>
-      <w:kern w:val="28"/>
-      <w:sz w:val="36"/>
-      <w:szCs w:val="36"/>
-      <w:u w:color="A9122A"/>
+      <w:color w:val="605E5C"/>
+      <w:shd w:val="clear" w:color="auto" w:fill="E1DFDD"/>
+    </w:rPr>
+  </w:style>
+  <w:style w:type="character" w:customStyle="1" w:styleId="Kop3Char">
+    <w:name w:val="Kop 3 Char"/>
+    <w:basedOn w:val="Standaardalinea-lettertype"/>
+    <w:link w:val="Kop3"/>
+    <w:uiPriority w:val="9"/>
+    <w:semiHidden/>
+    <w:rsid w:val="000F7FBA"/>
+    <w:rPr>
+      <w:rFonts w:asciiTheme="majorHAnsi" w:eastAsiaTheme="majorEastAsia" w:hAnsiTheme="majorHAnsi" w:cstheme="majorBidi"/>
+      <w:color w:val="243F60" w:themeColor="accent1" w:themeShade="7F"/>
+      <w:sz w:val="24"/>
+      <w:szCs w:val="24"/>
+      <w:u w:color="000000"/>
     </w:rPr>
   </w:style>
 </w:styles>

--- a/cv.docx
+++ b/cv.docx
@@ -4,822 +4,13 @@
   <w:body>
     <w:p>
       <w:pPr>
-        <w:widowControl w:val="0"/>
-        <w:pBdr>
-          <w:top w:val="none" w:sz="0" w:space="0" w:color="auto"/>
-          <w:left w:val="none" w:sz="0" w:space="0" w:color="auto"/>
-          <w:bottom w:val="none" w:sz="0" w:space="0" w:color="auto"/>
-          <w:right w:val="none" w:sz="0" w:space="0" w:color="auto"/>
-          <w:between w:val="none" w:sz="0" w:space="0" w:color="auto"/>
-          <w:bar w:val="none" w:sz="0" w:color="auto"/>
-        </w:pBdr>
-        <w:autoSpaceDE w:val="0"/>
-        <w:autoSpaceDN w:val="0"/>
-        <w:adjustRightInd w:val="0"/>
-        <w:spacing w:after="200" w:line="276" w:lineRule="auto"/>
-        <w:rPr>
-          <w:rFonts w:ascii="Calibri" w:eastAsia="Times New Roman" w:hAnsi="Calibri" w:cs="Calibri"/>
-          <w:color w:val="auto"/>
-          <w:sz w:val="22"/>
-          <w:szCs w:val="22"/>
-          <w:bdr w:val="none" w:sz="0" w:space="0" w:color="auto"/>
-          <w:lang w:val="nl"/>
-        </w:rPr>
-      </w:pPr>
-    </w:p>
-    <w:p>
-      <w:pPr>
-        <w:widowControl w:val="0"/>
-        <w:pBdr>
-          <w:top w:val="none" w:sz="0" w:space="0" w:color="auto"/>
-          <w:left w:val="none" w:sz="0" w:space="0" w:color="auto"/>
-          <w:bottom w:val="none" w:sz="0" w:space="0" w:color="auto"/>
-          <w:right w:val="none" w:sz="0" w:space="0" w:color="auto"/>
-          <w:between w:val="none" w:sz="0" w:space="0" w:color="auto"/>
-          <w:bar w:val="none" w:sz="0" w:color="auto"/>
-        </w:pBdr>
-        <w:autoSpaceDE w:val="0"/>
-        <w:autoSpaceDN w:val="0"/>
-        <w:adjustRightInd w:val="0"/>
-        <w:spacing w:after="200" w:line="276" w:lineRule="auto"/>
-        <w:rPr>
-          <w:rFonts w:ascii="Calibri" w:eastAsia="Times New Roman" w:hAnsi="Calibri" w:cs="Calibri"/>
-          <w:color w:val="auto"/>
-          <w:sz w:val="22"/>
-          <w:szCs w:val="22"/>
-          <w:bdr w:val="none" w:sz="0" w:space="0" w:color="auto"/>
-          <w:lang w:val="nl"/>
-        </w:rPr>
-      </w:pPr>
-      <w:r>
-        <w:rPr>
-          <w:rFonts w:ascii="Calibri" w:eastAsia="Times New Roman" w:hAnsi="Calibri" w:cs="Calibri"/>
-          <w:color w:val="auto"/>
-          <w:sz w:val="22"/>
-          <w:szCs w:val="22"/>
-          <w:bdr w:val="none" w:sz="0" w:space="0" w:color="auto"/>
-          <w:lang w:val="nl"/>
-        </w:rPr>
-        <w:t xml:space="preserve">Betreft: </w:t>
-      </w:r>
-      <w:r>
-        <w:rPr>
-          <w:rFonts w:ascii="Calibri" w:eastAsia="Times New Roman" w:hAnsi="Calibri" w:cs="Calibri"/>
-          <w:color w:val="auto"/>
-          <w:sz w:val="22"/>
-          <w:szCs w:val="22"/>
-          <w:bdr w:val="none" w:sz="0" w:space="0" w:color="auto"/>
-          <w:lang w:val="nl"/>
-        </w:rPr>
-        <w:t>stage plek,</w:t>
-      </w:r>
-      <w:r>
-        <w:rPr>
-          <w:rFonts w:ascii="Calibri" w:eastAsia="Times New Roman" w:hAnsi="Calibri" w:cs="Calibri"/>
-          <w:color w:val="auto"/>
-          <w:sz w:val="22"/>
-          <w:szCs w:val="22"/>
-          <w:bdr w:val="none" w:sz="0" w:space="0" w:color="auto"/>
-          <w:lang w:val="nl"/>
-        </w:rPr>
-        <w:t xml:space="preserve"> </w:t>
-      </w:r>
-      <w:r>
-        <w:rPr>
-          <w:rFonts w:ascii="Calibri" w:eastAsia="Times New Roman" w:hAnsi="Calibri" w:cs="Calibri"/>
-          <w:color w:val="auto"/>
-          <w:sz w:val="22"/>
-          <w:szCs w:val="22"/>
-          <w:bdr w:val="none" w:sz="0" w:space="0" w:color="auto"/>
-          <w:lang w:val="nl"/>
-        </w:rPr>
-        <w:tab/>
-      </w:r>
-    </w:p>
-    <w:p>
-      <w:pPr>
-        <w:widowControl w:val="0"/>
-        <w:pBdr>
-          <w:top w:val="none" w:sz="0" w:space="0" w:color="auto"/>
-          <w:left w:val="none" w:sz="0" w:space="0" w:color="auto"/>
-          <w:bottom w:val="none" w:sz="0" w:space="0" w:color="auto"/>
-          <w:right w:val="none" w:sz="0" w:space="0" w:color="auto"/>
-          <w:between w:val="none" w:sz="0" w:space="0" w:color="auto"/>
-          <w:bar w:val="none" w:sz="0" w:color="auto"/>
-        </w:pBdr>
-        <w:autoSpaceDE w:val="0"/>
-        <w:autoSpaceDN w:val="0"/>
-        <w:adjustRightInd w:val="0"/>
-        <w:spacing w:after="200" w:line="276" w:lineRule="auto"/>
-        <w:rPr>
-          <w:rFonts w:ascii="Calibri" w:eastAsia="Times New Roman" w:hAnsi="Calibri" w:cs="Calibri"/>
-          <w:color w:val="auto"/>
-          <w:sz w:val="22"/>
-          <w:szCs w:val="22"/>
-          <w:bdr w:val="none" w:sz="0" w:space="0" w:color="auto"/>
-          <w:lang w:val="nl"/>
-        </w:rPr>
-      </w:pPr>
-      <w:r>
-        <w:rPr>
-          <w:rFonts w:ascii="Calibri" w:eastAsia="Times New Roman" w:hAnsi="Calibri" w:cs="Calibri"/>
-          <w:color w:val="auto"/>
-          <w:sz w:val="22"/>
-          <w:szCs w:val="22"/>
-          <w:bdr w:val="none" w:sz="0" w:space="0" w:color="auto"/>
-          <w:lang w:val="nl"/>
-        </w:rPr>
-        <w:t>Geachte heer en/of mevrouw,</w:t>
-      </w:r>
-    </w:p>
-    <w:p>
-      <w:pPr>
-        <w:widowControl w:val="0"/>
-        <w:pBdr>
-          <w:top w:val="none" w:sz="0" w:space="0" w:color="auto"/>
-          <w:left w:val="none" w:sz="0" w:space="0" w:color="auto"/>
-          <w:bottom w:val="none" w:sz="0" w:space="0" w:color="auto"/>
-          <w:right w:val="none" w:sz="0" w:space="0" w:color="auto"/>
-          <w:between w:val="none" w:sz="0" w:space="0" w:color="auto"/>
-          <w:bar w:val="none" w:sz="0" w:color="auto"/>
-        </w:pBdr>
-        <w:autoSpaceDE w:val="0"/>
-        <w:autoSpaceDN w:val="0"/>
-        <w:adjustRightInd w:val="0"/>
-        <w:spacing w:after="200" w:line="276" w:lineRule="auto"/>
-        <w:rPr>
-          <w:rFonts w:ascii="Calibri" w:eastAsia="Times New Roman" w:hAnsi="Calibri" w:cs="Calibri"/>
-          <w:color w:val="auto"/>
-          <w:sz w:val="22"/>
-          <w:szCs w:val="22"/>
-          <w:bdr w:val="none" w:sz="0" w:space="0" w:color="auto"/>
-        </w:rPr>
-      </w:pPr>
-      <w:r>
-        <w:rPr>
-          <w:rFonts w:ascii="Calibri" w:eastAsia="Times New Roman" w:hAnsi="Calibri" w:cs="Calibri"/>
-          <w:color w:val="auto"/>
-          <w:sz w:val="22"/>
-          <w:szCs w:val="22"/>
-          <w:bdr w:val="none" w:sz="0" w:space="0" w:color="auto"/>
-          <w:lang w:val="nl"/>
-        </w:rPr>
-        <w:t xml:space="preserve">Hierbij ontvangt u met veel enthousiasme mijn motivatiebrief brief voor </w:t>
-      </w:r>
-      <w:r>
-        <w:rPr>
-          <w:rFonts w:ascii="Calibri" w:eastAsia="Times New Roman" w:hAnsi="Calibri" w:cs="Calibri"/>
-          <w:color w:val="auto"/>
-          <w:sz w:val="22"/>
-          <w:szCs w:val="22"/>
-          <w:bdr w:val="none" w:sz="0" w:space="0" w:color="auto"/>
-          <w:lang w:val="nl"/>
-        </w:rPr>
-        <w:t>een stageplek</w:t>
-      </w:r>
-      <w:r>
-        <w:rPr>
-          <w:rFonts w:ascii="Calibri" w:eastAsia="Times New Roman" w:hAnsi="Calibri" w:cs="Calibri"/>
-          <w:color w:val="auto"/>
-          <w:sz w:val="22"/>
-          <w:szCs w:val="22"/>
-          <w:bdr w:val="none" w:sz="0" w:space="0" w:color="auto"/>
-          <w:lang w:val="nl"/>
-        </w:rPr>
-        <w:t xml:space="preserve"> bij u</w:t>
-      </w:r>
-      <w:r>
-        <w:rPr>
-          <w:rFonts w:ascii="Calibri" w:eastAsia="Times New Roman" w:hAnsi="Calibri" w:cs="Calibri"/>
-          <w:color w:val="auto"/>
-          <w:sz w:val="22"/>
-          <w:szCs w:val="22"/>
-          <w:bdr w:val="none" w:sz="0" w:space="0" w:color="auto"/>
-          <w:lang w:val="nl"/>
-        </w:rPr>
-        <w:t>w</w:t>
-      </w:r>
-      <w:r>
-        <w:rPr>
-          <w:rFonts w:ascii="Calibri" w:eastAsia="Times New Roman" w:hAnsi="Calibri" w:cs="Calibri"/>
-          <w:color w:val="auto"/>
-          <w:sz w:val="22"/>
-          <w:szCs w:val="22"/>
-          <w:bdr w:val="none" w:sz="0" w:space="0" w:color="auto"/>
-          <w:lang w:val="nl"/>
-        </w:rPr>
-        <w:tab/>
-      </w:r>
-      <w:r>
-        <w:rPr>
-          <w:rFonts w:ascii="Calibri" w:eastAsia="Times New Roman" w:hAnsi="Calibri" w:cs="Calibri"/>
-          <w:color w:val="auto"/>
-          <w:sz w:val="22"/>
-          <w:szCs w:val="22"/>
-          <w:bdr w:val="none" w:sz="0" w:space="0" w:color="auto"/>
-          <w:lang w:val="nl"/>
-        </w:rPr>
-        <w:tab/>
-      </w:r>
-      <w:r>
-        <w:rPr>
-          <w:rFonts w:ascii="Calibri" w:eastAsia="Times New Roman" w:hAnsi="Calibri" w:cs="Calibri"/>
-          <w:color w:val="auto"/>
-          <w:sz w:val="22"/>
-          <w:szCs w:val="22"/>
-          <w:bdr w:val="none" w:sz="0" w:space="0" w:color="auto"/>
-          <w:lang w:val="nl"/>
-        </w:rPr>
-        <w:tab/>
-      </w:r>
-      <w:r>
-        <w:rPr>
-          <w:rFonts w:ascii="Calibri" w:eastAsia="Times New Roman" w:hAnsi="Calibri" w:cs="Calibri"/>
-          <w:color w:val="auto"/>
-          <w:sz w:val="22"/>
-          <w:szCs w:val="22"/>
-          <w:bdr w:val="none" w:sz="0" w:space="0" w:color="auto"/>
-          <w:lang w:val="nl"/>
-        </w:rPr>
-        <w:t xml:space="preserve"> </w:t>
-      </w:r>
-      <w:r>
-        <w:rPr>
-          <w:rFonts w:ascii="Calibri" w:eastAsia="Times New Roman" w:hAnsi="Calibri" w:cs="Calibri"/>
-          <w:color w:val="auto"/>
-          <w:sz w:val="22"/>
-          <w:szCs w:val="22"/>
-          <w:bdr w:val="none" w:sz="0" w:space="0" w:color="auto"/>
-          <w:lang w:val="nl"/>
-        </w:rPr>
-        <w:t>oragnisatie</w:t>
-      </w:r>
-      <w:r>
-        <w:rPr>
-          <w:rFonts w:ascii="Calibri" w:eastAsia="Times New Roman" w:hAnsi="Calibri" w:cs="Calibri"/>
-          <w:color w:val="auto"/>
-          <w:sz w:val="22"/>
-          <w:szCs w:val="22"/>
-          <w:bdr w:val="none" w:sz="0" w:space="0" w:color="auto"/>
-          <w:lang w:val="nl"/>
-        </w:rPr>
-        <w:t xml:space="preserve"> </w:t>
-      </w:r>
-      <w:proofErr w:type="spellStart"/>
-      <w:r>
-        <w:rPr>
-          <w:rFonts w:ascii="Calibri" w:hAnsi="Calibri" w:cs="Calibri"/>
-          <w:color w:val="201F1E"/>
-          <w:sz w:val="22"/>
-          <w:szCs w:val="22"/>
-          <w:shd w:val="clear" w:color="auto" w:fill="FFFFFF"/>
-        </w:rPr>
-        <w:t>Redkiwi</w:t>
-      </w:r>
-      <w:proofErr w:type="spellEnd"/>
-      <w:r>
-        <w:rPr>
-          <w:rFonts w:ascii="Calibri" w:eastAsia="Times New Roman" w:hAnsi="Calibri" w:cs="Calibri"/>
-          <w:color w:val="auto"/>
-          <w:sz w:val="22"/>
-          <w:szCs w:val="22"/>
-          <w:bdr w:val="none" w:sz="0" w:space="0" w:color="auto"/>
-        </w:rPr>
-        <w:t>.</w:t>
-      </w:r>
-    </w:p>
-    <w:p>
-      <w:pPr>
-        <w:widowControl w:val="0"/>
-        <w:pBdr>
-          <w:top w:val="none" w:sz="0" w:space="0" w:color="auto"/>
-          <w:left w:val="none" w:sz="0" w:space="0" w:color="auto"/>
-          <w:bottom w:val="none" w:sz="0" w:space="0" w:color="auto"/>
-          <w:right w:val="none" w:sz="0" w:space="0" w:color="auto"/>
-          <w:between w:val="none" w:sz="0" w:space="0" w:color="auto"/>
-          <w:bar w:val="none" w:sz="0" w:color="auto"/>
-        </w:pBdr>
-        <w:autoSpaceDE w:val="0"/>
-        <w:autoSpaceDN w:val="0"/>
-        <w:adjustRightInd w:val="0"/>
-        <w:spacing w:after="200" w:line="276" w:lineRule="auto"/>
-        <w:rPr>
-          <w:rFonts w:ascii="Calibri" w:eastAsia="Times New Roman" w:hAnsi="Calibri" w:cs="Calibri"/>
-          <w:color w:val="auto"/>
-          <w:sz w:val="22"/>
-          <w:szCs w:val="22"/>
-          <w:bdr w:val="none" w:sz="0" w:space="0" w:color="auto"/>
-        </w:rPr>
-      </w:pPr>
-      <w:r>
-        <w:rPr>
-          <w:rFonts w:ascii="Calibri" w:eastAsia="Times New Roman" w:hAnsi="Calibri" w:cs="Calibri"/>
-          <w:color w:val="auto"/>
-          <w:sz w:val="22"/>
-          <w:szCs w:val="22"/>
-          <w:bdr w:val="none" w:sz="0" w:space="0" w:color="auto"/>
-          <w:lang w:val="nl"/>
-        </w:rPr>
-        <w:t xml:space="preserve">Op dit moment </w:t>
-      </w:r>
-      <w:r>
-        <w:rPr>
-          <w:rFonts w:ascii="Calibri" w:eastAsia="Times New Roman" w:hAnsi="Calibri" w:cs="Calibri"/>
-          <w:color w:val="auto"/>
-          <w:sz w:val="22"/>
-          <w:szCs w:val="22"/>
-          <w:bdr w:val="none" w:sz="0" w:space="0" w:color="auto"/>
-          <w:lang w:val="nl"/>
-        </w:rPr>
-        <w:t>volg</w:t>
-      </w:r>
-      <w:r>
-        <w:rPr>
-          <w:rFonts w:ascii="Calibri" w:eastAsia="Times New Roman" w:hAnsi="Calibri" w:cs="Calibri"/>
-          <w:color w:val="auto"/>
-          <w:sz w:val="22"/>
-          <w:szCs w:val="22"/>
-          <w:bdr w:val="none" w:sz="0" w:space="0" w:color="auto"/>
-          <w:lang w:val="nl"/>
-        </w:rPr>
-        <w:t xml:space="preserve"> ik een mbo opleiding applicatie en mediaontwikkelaar op het Techniekcollegerotterdam. </w:t>
-      </w:r>
-      <w:r>
-        <w:rPr>
-          <w:rFonts w:ascii="Calibri" w:eastAsia="Times New Roman" w:hAnsi="Calibri" w:cs="Calibri"/>
-          <w:color w:val="auto"/>
-          <w:sz w:val="22"/>
-          <w:szCs w:val="22"/>
-          <w:bdr w:val="none" w:sz="0" w:space="0" w:color="auto"/>
-          <w:lang w:val="nl"/>
-        </w:rPr>
-        <w:t>Ik</w:t>
-      </w:r>
-      <w:r>
-        <w:rPr>
-          <w:rFonts w:ascii="Calibri" w:eastAsia="Times New Roman" w:hAnsi="Calibri" w:cs="Calibri"/>
-          <w:color w:val="auto"/>
-          <w:sz w:val="22"/>
-          <w:szCs w:val="22"/>
-          <w:bdr w:val="none" w:sz="0" w:space="0" w:color="auto"/>
-          <w:lang w:val="nl"/>
-        </w:rPr>
-        <w:t xml:space="preserve"> </w:t>
-      </w:r>
-      <w:r>
-        <w:rPr>
-          <w:rFonts w:ascii="Calibri" w:eastAsia="Times New Roman" w:hAnsi="Calibri" w:cs="Calibri"/>
-          <w:color w:val="auto"/>
-          <w:sz w:val="22"/>
-          <w:szCs w:val="22"/>
-          <w:bdr w:val="none" w:sz="0" w:space="0" w:color="auto"/>
-          <w:lang w:val="nl"/>
-        </w:rPr>
-        <w:t>ben  actief  bezig met het zoeken van een stage plek voor de derde jaar voor mijn opleiding,</w:t>
-      </w:r>
-      <w:r>
-        <w:t xml:space="preserve"> </w:t>
-      </w:r>
-      <w:proofErr w:type="spellStart"/>
-      <w:r>
-        <w:rPr>
-          <w:rFonts w:ascii="Calibri" w:hAnsi="Calibri" w:cs="Calibri"/>
-          <w:color w:val="201F1E"/>
-          <w:sz w:val="22"/>
-          <w:szCs w:val="22"/>
-          <w:shd w:val="clear" w:color="auto" w:fill="FFFFFF"/>
-        </w:rPr>
-        <w:t>Redkiwi</w:t>
-      </w:r>
-      <w:proofErr w:type="spellEnd"/>
-      <w:r>
-        <w:rPr>
-          <w:rFonts w:ascii="Calibri" w:hAnsi="Calibri" w:cs="Calibri"/>
-          <w:color w:val="201F1E"/>
-          <w:sz w:val="22"/>
-          <w:szCs w:val="22"/>
-          <w:shd w:val="clear" w:color="auto" w:fill="FFFFFF"/>
-        </w:rPr>
-        <w:t xml:space="preserve"> </w:t>
-      </w:r>
-      <w:r>
-        <w:rPr>
-          <w:rFonts w:ascii="Calibri" w:eastAsia="Times New Roman" w:hAnsi="Calibri" w:cs="Calibri"/>
-          <w:color w:val="auto"/>
-          <w:sz w:val="22"/>
-          <w:szCs w:val="22"/>
-          <w:bdr w:val="none" w:sz="0" w:space="0" w:color="auto"/>
-          <w:lang w:val="nl"/>
-        </w:rPr>
-        <w:t>lijkt voor mij dan de perfecte stage plek</w:t>
-      </w:r>
-      <w:r>
-        <w:rPr>
-          <w:rFonts w:ascii="Calibri" w:eastAsia="Times New Roman" w:hAnsi="Calibri" w:cs="Calibri"/>
-          <w:color w:val="auto"/>
-          <w:sz w:val="22"/>
-          <w:szCs w:val="22"/>
-          <w:bdr w:val="none" w:sz="0" w:space="0" w:color="auto"/>
-          <w:lang w:val="nl"/>
-        </w:rPr>
-        <w:t>.</w:t>
-      </w:r>
-      <w:r>
-        <w:rPr>
-          <w:rFonts w:ascii="Calibri" w:eastAsia="Times New Roman" w:hAnsi="Calibri" w:cs="Calibri"/>
-          <w:color w:val="auto"/>
-          <w:sz w:val="22"/>
-          <w:szCs w:val="22"/>
-          <w:bdr w:val="none" w:sz="0" w:space="0" w:color="auto"/>
-          <w:lang w:val="nl"/>
-        </w:rPr>
-        <w:t xml:space="preserve"> Het </w:t>
-      </w:r>
-      <w:r>
-        <w:rPr>
-          <w:rFonts w:ascii="Calibri" w:eastAsia="Times New Roman" w:hAnsi="Calibri" w:cs="Calibri"/>
-          <w:color w:val="auto"/>
-          <w:sz w:val="22"/>
-          <w:szCs w:val="22"/>
-          <w:bdr w:val="none" w:sz="0" w:space="0" w:color="auto"/>
-          <w:lang w:val="nl"/>
-        </w:rPr>
-        <w:t xml:space="preserve">lijkt mij zeer goed te </w:t>
-      </w:r>
-      <w:r>
-        <w:rPr>
-          <w:rFonts w:ascii="Calibri" w:eastAsia="Times New Roman" w:hAnsi="Calibri" w:cs="Calibri"/>
-          <w:color w:val="auto"/>
-          <w:sz w:val="22"/>
-          <w:szCs w:val="22"/>
-          <w:bdr w:val="none" w:sz="0" w:space="0" w:color="auto"/>
-          <w:lang w:val="nl"/>
-        </w:rPr>
-        <w:t>plek om mij  zelf te ontwikkelen en mijn ervaring te beoefenen</w:t>
-      </w:r>
-      <w:r>
-        <w:rPr>
-          <w:rFonts w:ascii="Calibri" w:eastAsia="Times New Roman" w:hAnsi="Calibri" w:cs="Calibri"/>
-          <w:color w:val="auto"/>
-          <w:sz w:val="22"/>
-          <w:szCs w:val="22"/>
-          <w:bdr w:val="none" w:sz="0" w:space="0" w:color="auto"/>
-          <w:lang w:val="nl"/>
-        </w:rPr>
-        <w:t xml:space="preserve"> </w:t>
-      </w:r>
-      <w:r>
-        <w:rPr>
-          <w:rFonts w:ascii="Calibri" w:eastAsia="Times New Roman" w:hAnsi="Calibri" w:cs="Calibri"/>
-          <w:color w:val="auto"/>
-          <w:sz w:val="22"/>
-          <w:szCs w:val="22"/>
-          <w:bdr w:val="none" w:sz="0" w:space="0" w:color="auto"/>
-          <w:lang w:val="nl"/>
-        </w:rPr>
-        <w:t>en in de zelfde tijd jullie een handje te helpen</w:t>
-      </w:r>
-      <w:r>
-        <w:rPr>
-          <w:rFonts w:ascii="Calibri" w:eastAsia="Times New Roman" w:hAnsi="Calibri" w:cs="Calibri"/>
-          <w:color w:val="auto"/>
-          <w:sz w:val="22"/>
-          <w:szCs w:val="22"/>
-          <w:bdr w:val="none" w:sz="0" w:space="0" w:color="auto"/>
-          <w:lang w:val="nl"/>
-        </w:rPr>
-        <w:t xml:space="preserve">. </w:t>
-      </w:r>
-    </w:p>
-    <w:p>
-      <w:pPr>
-        <w:widowControl w:val="0"/>
-        <w:pBdr>
-          <w:top w:val="none" w:sz="0" w:space="0" w:color="auto"/>
-          <w:left w:val="none" w:sz="0" w:space="0" w:color="auto"/>
-          <w:bottom w:val="none" w:sz="0" w:space="0" w:color="auto"/>
-          <w:right w:val="none" w:sz="0" w:space="0" w:color="auto"/>
-          <w:between w:val="none" w:sz="0" w:space="0" w:color="auto"/>
-          <w:bar w:val="none" w:sz="0" w:color="auto"/>
-        </w:pBdr>
-        <w:autoSpaceDE w:val="0"/>
-        <w:autoSpaceDN w:val="0"/>
-        <w:adjustRightInd w:val="0"/>
-        <w:spacing w:after="200" w:line="276" w:lineRule="auto"/>
-        <w:rPr>
-          <w:rFonts w:ascii="Calibri" w:eastAsia="Times New Roman" w:hAnsi="Calibri" w:cs="Calibri"/>
-          <w:color w:val="auto"/>
-          <w:sz w:val="22"/>
-          <w:szCs w:val="22"/>
-          <w:bdr w:val="none" w:sz="0" w:space="0" w:color="auto"/>
-          <w:lang w:val="nl"/>
-        </w:rPr>
-      </w:pPr>
-      <w:r>
-        <w:rPr>
-          <w:rFonts w:ascii="Calibri" w:eastAsia="Times New Roman" w:hAnsi="Calibri" w:cs="Calibri"/>
-          <w:color w:val="auto"/>
-          <w:sz w:val="22"/>
-          <w:szCs w:val="22"/>
-          <w:bdr w:val="none" w:sz="0" w:space="0" w:color="auto"/>
-          <w:lang w:val="nl"/>
-        </w:rPr>
-        <w:t xml:space="preserve">Daarom </w:t>
-      </w:r>
-      <w:r>
-        <w:rPr>
-          <w:rFonts w:ascii="Calibri" w:eastAsia="Times New Roman" w:hAnsi="Calibri" w:cs="Calibri"/>
-          <w:color w:val="auto"/>
-          <w:sz w:val="22"/>
-          <w:szCs w:val="22"/>
-          <w:bdr w:val="none" w:sz="0" w:space="0" w:color="auto"/>
-          <w:lang w:val="nl"/>
-        </w:rPr>
-        <w:t>geeft</w:t>
-      </w:r>
-      <w:r>
-        <w:rPr>
-          <w:rFonts w:ascii="Calibri" w:eastAsia="Times New Roman" w:hAnsi="Calibri" w:cs="Calibri"/>
-          <w:color w:val="auto"/>
-          <w:sz w:val="22"/>
-          <w:szCs w:val="22"/>
-          <w:bdr w:val="none" w:sz="0" w:space="0" w:color="auto"/>
-          <w:lang w:val="nl"/>
-        </w:rPr>
-        <w:t xml:space="preserve"> het</w:t>
-      </w:r>
-      <w:r>
-        <w:rPr>
-          <w:rFonts w:ascii="Calibri" w:eastAsia="Times New Roman" w:hAnsi="Calibri" w:cs="Calibri"/>
-          <w:color w:val="auto"/>
-          <w:sz w:val="22"/>
-          <w:szCs w:val="22"/>
-          <w:bdr w:val="none" w:sz="0" w:space="0" w:color="auto"/>
-          <w:lang w:val="nl"/>
-        </w:rPr>
-        <w:t xml:space="preserve"> mij een extra motivatie om binnen uw </w:t>
-      </w:r>
-      <w:r>
-        <w:rPr>
-          <w:rFonts w:ascii="Calibri" w:eastAsia="Times New Roman" w:hAnsi="Calibri" w:cs="Calibri"/>
-          <w:color w:val="auto"/>
-          <w:sz w:val="22"/>
-          <w:szCs w:val="22"/>
-          <w:bdr w:val="none" w:sz="0" w:space="0" w:color="auto"/>
-          <w:lang w:val="nl"/>
-        </w:rPr>
-        <w:t>organisatie</w:t>
-      </w:r>
-      <w:r>
-        <w:rPr>
-          <w:rFonts w:ascii="Calibri" w:eastAsia="Times New Roman" w:hAnsi="Calibri" w:cs="Calibri"/>
-          <w:color w:val="auto"/>
-          <w:sz w:val="22"/>
-          <w:szCs w:val="22"/>
-          <w:bdr w:val="none" w:sz="0" w:space="0" w:color="auto"/>
-          <w:lang w:val="nl"/>
-        </w:rPr>
-        <w:t xml:space="preserve"> te werken. ik kan u zeggen dat ik snel leer en dingen oppakt. Graag zou ik u willen laten zien dat ik een harde werker ben, mijn werk goed afmaakt en dat alles goed verzorgd is. </w:t>
-      </w:r>
-    </w:p>
-    <w:p>
-      <w:pPr>
-        <w:widowControl w:val="0"/>
-        <w:pBdr>
-          <w:top w:val="none" w:sz="0" w:space="0" w:color="auto"/>
-          <w:left w:val="none" w:sz="0" w:space="0" w:color="auto"/>
-          <w:bottom w:val="none" w:sz="0" w:space="0" w:color="auto"/>
-          <w:right w:val="none" w:sz="0" w:space="0" w:color="auto"/>
-          <w:between w:val="none" w:sz="0" w:space="0" w:color="auto"/>
-          <w:bar w:val="none" w:sz="0" w:color="auto"/>
-        </w:pBdr>
-        <w:autoSpaceDE w:val="0"/>
-        <w:autoSpaceDN w:val="0"/>
-        <w:adjustRightInd w:val="0"/>
-        <w:spacing w:after="200" w:line="276" w:lineRule="auto"/>
-        <w:rPr>
-          <w:rFonts w:ascii="Calibri" w:eastAsia="Times New Roman" w:hAnsi="Calibri" w:cs="Calibri"/>
-          <w:color w:val="auto"/>
-          <w:sz w:val="22"/>
-          <w:szCs w:val="22"/>
-          <w:bdr w:val="none" w:sz="0" w:space="0" w:color="auto"/>
-          <w:lang w:val="nl"/>
-        </w:rPr>
-      </w:pPr>
-      <w:r>
-        <w:rPr>
-          <w:rFonts w:ascii="Calibri" w:eastAsia="Times New Roman" w:hAnsi="Calibri" w:cs="Calibri"/>
-          <w:color w:val="auto"/>
-          <w:sz w:val="22"/>
-          <w:szCs w:val="22"/>
-          <w:bdr w:val="none" w:sz="0" w:space="0" w:color="auto"/>
-          <w:lang w:val="nl"/>
-        </w:rPr>
-        <w:t xml:space="preserve">Bij deze motivatiebrief brief heb ik ook mijn Curriculum Vitae bijgevoegde. Hierin kunt u verdere informatie over mij vinden. Graag zou ik u persoonlijk willen spreken en toelichten waarom ik graag bij u </w:t>
-      </w:r>
-      <w:r>
-        <w:rPr>
-          <w:rFonts w:ascii="Calibri" w:eastAsia="Times New Roman" w:hAnsi="Calibri" w:cs="Calibri"/>
-          <w:color w:val="auto"/>
-          <w:sz w:val="22"/>
-          <w:szCs w:val="22"/>
-          <w:bdr w:val="none" w:sz="0" w:space="0" w:color="auto"/>
-          <w:lang w:val="nl"/>
-        </w:rPr>
-        <w:t>stage</w:t>
-      </w:r>
-      <w:r>
-        <w:rPr>
-          <w:rFonts w:ascii="Calibri" w:eastAsia="Times New Roman" w:hAnsi="Calibri" w:cs="Calibri"/>
-          <w:color w:val="auto"/>
-          <w:sz w:val="22"/>
-          <w:szCs w:val="22"/>
-          <w:bdr w:val="none" w:sz="0" w:space="0" w:color="auto"/>
-          <w:lang w:val="nl"/>
-        </w:rPr>
-        <w:t xml:space="preserve"> wilt</w:t>
-      </w:r>
-      <w:r>
-        <w:rPr>
-          <w:rFonts w:ascii="Calibri" w:eastAsia="Times New Roman" w:hAnsi="Calibri" w:cs="Calibri"/>
-          <w:color w:val="auto"/>
-          <w:sz w:val="22"/>
-          <w:szCs w:val="22"/>
-          <w:bdr w:val="none" w:sz="0" w:space="0" w:color="auto"/>
-          <w:lang w:val="nl"/>
-        </w:rPr>
-        <w:t xml:space="preserve"> lopen</w:t>
-      </w:r>
-      <w:r>
-        <w:rPr>
-          <w:rFonts w:ascii="Calibri" w:eastAsia="Times New Roman" w:hAnsi="Calibri" w:cs="Calibri"/>
-          <w:color w:val="auto"/>
-          <w:sz w:val="22"/>
-          <w:szCs w:val="22"/>
-          <w:bdr w:val="none" w:sz="0" w:space="0" w:color="auto"/>
-          <w:lang w:val="nl"/>
-        </w:rPr>
-        <w:t xml:space="preserve">. Ook zou het leuk zijn om uw </w:t>
-      </w:r>
-      <w:r>
-        <w:rPr>
-          <w:rFonts w:ascii="Calibri" w:eastAsia="Times New Roman" w:hAnsi="Calibri" w:cs="Calibri"/>
-          <w:color w:val="auto"/>
-          <w:sz w:val="22"/>
-          <w:szCs w:val="22"/>
-          <w:bdr w:val="none" w:sz="0" w:space="0" w:color="auto"/>
-          <w:lang w:val="nl"/>
-        </w:rPr>
-        <w:t>organisatie</w:t>
-      </w:r>
-      <w:r>
-        <w:rPr>
-          <w:rFonts w:ascii="Calibri" w:eastAsia="Times New Roman" w:hAnsi="Calibri" w:cs="Calibri"/>
-          <w:color w:val="auto"/>
-          <w:sz w:val="22"/>
-          <w:szCs w:val="22"/>
-          <w:bdr w:val="none" w:sz="0" w:space="0" w:color="auto"/>
-          <w:lang w:val="nl"/>
-        </w:rPr>
-        <w:t xml:space="preserve"> te voegen aan mijn CV. </w:t>
-      </w:r>
-    </w:p>
-    <w:p>
-      <w:pPr>
-        <w:widowControl w:val="0"/>
-        <w:pBdr>
-          <w:top w:val="none" w:sz="0" w:space="0" w:color="auto"/>
-          <w:left w:val="none" w:sz="0" w:space="0" w:color="auto"/>
-          <w:bottom w:val="none" w:sz="0" w:space="0" w:color="auto"/>
-          <w:right w:val="none" w:sz="0" w:space="0" w:color="auto"/>
-          <w:between w:val="none" w:sz="0" w:space="0" w:color="auto"/>
-          <w:bar w:val="none" w:sz="0" w:color="auto"/>
-        </w:pBdr>
-        <w:autoSpaceDE w:val="0"/>
-        <w:autoSpaceDN w:val="0"/>
-        <w:adjustRightInd w:val="0"/>
-        <w:spacing w:after="200" w:line="276" w:lineRule="auto"/>
-        <w:rPr>
-          <w:rFonts w:ascii="Calibri" w:eastAsia="Times New Roman" w:hAnsi="Calibri" w:cs="Calibri"/>
-          <w:color w:val="auto"/>
-          <w:sz w:val="22"/>
-          <w:szCs w:val="22"/>
-          <w:bdr w:val="none" w:sz="0" w:space="0" w:color="auto"/>
-          <w:lang w:val="nl"/>
-        </w:rPr>
-      </w:pPr>
-      <w:r>
-        <w:rPr>
-          <w:rFonts w:ascii="Calibri" w:eastAsia="Times New Roman" w:hAnsi="Calibri" w:cs="Calibri"/>
-          <w:color w:val="auto"/>
-          <w:sz w:val="22"/>
-          <w:szCs w:val="22"/>
-          <w:bdr w:val="none" w:sz="0" w:space="0" w:color="auto"/>
-          <w:lang w:val="nl"/>
-        </w:rPr>
-        <w:t>Met vriendelijke groet</w:t>
-      </w:r>
-      <w:r>
-        <w:rPr>
-          <w:rFonts w:ascii="Calibri" w:eastAsia="Times New Roman" w:hAnsi="Calibri" w:cs="Calibri"/>
-          <w:color w:val="auto"/>
-          <w:sz w:val="22"/>
-          <w:szCs w:val="22"/>
-          <w:bdr w:val="none" w:sz="0" w:space="0" w:color="auto"/>
-          <w:lang w:val="nl"/>
-        </w:rPr>
-        <w:t>e</w:t>
-      </w:r>
-      <w:r>
-        <w:rPr>
-          <w:rFonts w:ascii="Calibri" w:eastAsia="Times New Roman" w:hAnsi="Calibri" w:cs="Calibri"/>
-          <w:color w:val="auto"/>
-          <w:sz w:val="22"/>
-          <w:szCs w:val="22"/>
-          <w:bdr w:val="none" w:sz="0" w:space="0" w:color="auto"/>
-          <w:lang w:val="nl"/>
-        </w:rPr>
-        <w:t xml:space="preserve">, </w:t>
-      </w:r>
-    </w:p>
-    <w:p>
-      <w:pPr>
-        <w:widowControl w:val="0"/>
-        <w:pBdr>
-          <w:top w:val="none" w:sz="0" w:space="0" w:color="auto"/>
-          <w:left w:val="none" w:sz="0" w:space="0" w:color="auto"/>
-          <w:bottom w:val="none" w:sz="0" w:space="0" w:color="auto"/>
-          <w:right w:val="none" w:sz="0" w:space="0" w:color="auto"/>
-          <w:between w:val="none" w:sz="0" w:space="0" w:color="auto"/>
-          <w:bar w:val="none" w:sz="0" w:color="auto"/>
-        </w:pBdr>
-        <w:autoSpaceDE w:val="0"/>
-        <w:autoSpaceDN w:val="0"/>
-        <w:adjustRightInd w:val="0"/>
-        <w:spacing w:after="200" w:line="276" w:lineRule="auto"/>
-        <w:rPr>
-          <w:rFonts w:ascii="Calibri" w:eastAsia="Times New Roman" w:hAnsi="Calibri" w:cs="Calibri"/>
-          <w:color w:val="auto"/>
-          <w:sz w:val="22"/>
-          <w:szCs w:val="22"/>
-          <w:bdr w:val="none" w:sz="0" w:space="0" w:color="auto"/>
-          <w:lang w:val="nl"/>
-        </w:rPr>
-      </w:pPr>
-    </w:p>
-    <w:p>
-      <w:r>
-        <w:rPr>
-          <w:rFonts w:ascii="Calibri" w:eastAsia="Times New Roman" w:hAnsi="Calibri" w:cs="Calibri"/>
-          <w:color w:val="auto"/>
-          <w:sz w:val="22"/>
-          <w:szCs w:val="22"/>
-          <w:bdr w:val="none" w:sz="0" w:space="0" w:color="auto"/>
-          <w:lang w:val="nl"/>
-        </w:rPr>
-        <w:t>Mohammed el Jaouani.</w:t>
-      </w:r>
-    </w:p>
-    <w:p/>
-    <w:p/>
-    <w:p/>
-    <w:p/>
-    <w:p/>
-    <w:p/>
-    <w:p/>
-    <w:p/>
-    <w:p/>
-    <w:p/>
-    <w:p/>
-    <w:p/>
-    <w:p/>
-    <w:p/>
-    <w:p/>
-    <w:p/>
-    <w:p/>
-    <w:p/>
-    <w:p/>
-    <w:p/>
-    <w:p/>
-    <w:p/>
-    <w:p/>
-    <w:p/>
-    <w:p/>
-    <w:p/>
-    <w:p/>
-    <w:p/>
-    <w:p/>
-    <w:p/>
-    <w:p/>
-    <w:p/>
-    <w:p>
-      <w:pPr>
         <w:pStyle w:val="Titel"/>
-        <w:jc w:val="center"/>
         <w:rPr>
           <w:u w:val="single"/>
         </w:rPr>
       </w:pPr>
+      <w:bookmarkStart w:id="0" w:name="_GoBack"/>
+      <w:bookmarkEnd w:id="0"/>
     </w:p>
     <w:p>
       <w:pPr>
@@ -836,7 +27,6 @@
         <w:rPr>
           <w:u w:val="single"/>
         </w:rPr>
-        <w:lastRenderedPageBreak/>
         <w:t xml:space="preserve">Curriculum Vitae </w:t>
       </w:r>
     </w:p>
@@ -2047,10 +1237,7 @@
         <w:t>meer met mensen werken, sporten.</w:t>
       </w:r>
     </w:p>
-    <w:p>
-      <w:bookmarkStart w:id="0" w:name="_GoBack"/>
-      <w:bookmarkEnd w:id="0"/>
-    </w:p>
+    <w:p/>
     <w:p/>
     <w:p/>
     <w:p/>
